--- a/docs/Korchmina CV 2021 September.docx
+++ b/docs/Korchmina CV 2021 September.docx
@@ -1,6 +1,6 @@
 
 <file path=word/document.xml><?xml version="1.0" encoding="utf-8"?>
-<w:document xmlns:wpc="http://schemas.microsoft.com/office/word/2010/wordprocessingCanvas" xmlns:cx="http://schemas.microsoft.com/office/drawing/2014/chartex" xmlns:cx1="http://schemas.microsoft.com/office/drawing/2015/9/8/chartex" xmlns:cx2="http://schemas.microsoft.com/office/drawing/2015/10/21/chartex" xmlns:cx3="http://schemas.microsoft.com/office/drawing/2016/5/9/chartex" xmlns:cx4="http://schemas.microsoft.com/office/drawing/2016/5/10/chartex" xmlns:cx5="http://schemas.microsoft.com/office/drawing/2016/5/11/chartex" xmlns:cx6="http://schemas.microsoft.com/office/drawing/2016/5/12/chartex" xmlns:cx7="http://schemas.microsoft.com/office/drawing/2016/5/13/chartex" xmlns:cx8="http://schemas.microsoft.com/office/drawing/2016/5/14/chartex" xmlns:mc="http://schemas.openxmlformats.org/markup-compatibility/2006" xmlns:aink="http://schemas.microsoft.com/office/drawing/2016/ink" xmlns:am3d="http://schemas.microsoft.com/office/drawing/2017/model3d" xmlns:o="urn:schemas-microsoft-com:office:office" xmlns:r="http://schemas.openxmlformats.org/officeDocument/2006/relationships" xmlns:m="http://schemas.openxmlformats.org/officeDocument/2006/math" xmlns:v="urn:schemas-microsoft-com:vml" xmlns:wp14="http://schemas.microsoft.com/office/word/2010/wordprocessingDrawing" xmlns:wp="http://schemas.openxmlformats.org/drawingml/2006/wordprocessingDrawing" xmlns:w10="urn:schemas-microsoft-com:office:word" xmlns:w="http://schemas.openxmlformats.org/wordprocessingml/2006/main" xmlns:w14="http://schemas.microsoft.com/office/word/2010/wordml" xmlns:w15="http://schemas.microsoft.com/office/word/2012/wordml" xmlns:w16cex="http://schemas.microsoft.com/office/word/2018/wordml/cex" xmlns:w16cid="http://schemas.microsoft.com/office/word/2016/wordml/cid" xmlns:w16="http://schemas.microsoft.com/office/word/2018/wordml" xmlns:w16se="http://schemas.microsoft.com/office/word/2015/wordml/symex" xmlns:wpg="http://schemas.microsoft.com/office/word/2010/wordprocessingGroup" xmlns:wpi="http://schemas.microsoft.com/office/word/2010/wordprocessingInk" xmlns:wne="http://schemas.microsoft.com/office/word/2006/wordml" xmlns:wps="http://schemas.microsoft.com/office/word/2010/wordprocessingShape" mc:Ignorable="w14 w15 w16se w16cid w16 w16cex wp14">
+<w:document xmlns:wpc="http://schemas.microsoft.com/office/word/2010/wordprocessingCanvas" xmlns:cx="http://schemas.microsoft.com/office/drawing/2014/chartex" xmlns:cx1="http://schemas.microsoft.com/office/drawing/2015/9/8/chartex" xmlns:cx2="http://schemas.microsoft.com/office/drawing/2015/10/21/chartex" xmlns:cx3="http://schemas.microsoft.com/office/drawing/2016/5/9/chartex" xmlns:cx4="http://schemas.microsoft.com/office/drawing/2016/5/10/chartex" xmlns:cx5="http://schemas.microsoft.com/office/drawing/2016/5/11/chartex" xmlns:cx6="http://schemas.microsoft.com/office/drawing/2016/5/12/chartex" xmlns:cx7="http://schemas.microsoft.com/office/drawing/2016/5/13/chartex" xmlns:cx8="http://schemas.microsoft.com/office/drawing/2016/5/14/chartex" xmlns:mc="http://schemas.openxmlformats.org/markup-compatibility/2006" xmlns:aink="http://schemas.microsoft.com/office/drawing/2016/ink" xmlns:am3d="http://schemas.microsoft.com/office/drawing/2017/model3d" xmlns:o="urn:schemas-microsoft-com:office:office" xmlns:r="http://schemas.openxmlformats.org/officeDocument/2006/relationships" xmlns:m="http://schemas.openxmlformats.org/officeDocument/2006/math" xmlns:v="urn:schemas-microsoft-com:vml" xmlns:wp14="http://schemas.microsoft.com/office/word/2010/wordprocessingDrawing" xmlns:wp="http://schemas.openxmlformats.org/drawingml/2006/wordprocessingDrawing" xmlns:w10="urn:schemas-microsoft-com:office:word" xmlns:w="http://schemas.openxmlformats.org/wordprocessingml/2006/main" xmlns:w14="http://schemas.microsoft.com/office/word/2010/wordml" xmlns:w15="http://schemas.microsoft.com/office/word/2012/wordml" xmlns:w16cex="http://schemas.microsoft.com/office/word/2018/wordml/cex" xmlns:w16cid="http://schemas.microsoft.com/office/word/2016/wordml/cid" xmlns:w16="http://schemas.microsoft.com/office/word/2018/wordml" xmlns:w16sdtdh="http://schemas.microsoft.com/office/word/2020/wordml/sdtdatahash" xmlns:w16se="http://schemas.microsoft.com/office/word/2015/wordml/symex" xmlns:wpg="http://schemas.microsoft.com/office/word/2010/wordprocessingGroup" xmlns:wpi="http://schemas.microsoft.com/office/word/2010/wordprocessingInk" xmlns:wne="http://schemas.microsoft.com/office/word/2006/wordml" xmlns:wps="http://schemas.microsoft.com/office/word/2010/wordprocessingShape" mc:Ignorable="w14 w15 w16se w16cid w16 w16cex w16sdtdh wp14">
   <w:body>
     <w:p>
       <w:pPr>
@@ -16,6 +16,74 @@
       <w:r>
         <w:rPr>
           <w:rFonts w:ascii="Garamond" w:hAnsi="Garamond"/>
+          <w:noProof/>
+        </w:rPr>
+        <w:drawing>
+          <wp:anchor distT="0" distB="0" distL="114300" distR="114300" simplePos="0" relativeHeight="251658240" behindDoc="0" locked="0" layoutInCell="1" allowOverlap="1" wp14:anchorId="05AA2C4E" wp14:editId="7C50E5BA">
+            <wp:simplePos x="0" y="0"/>
+            <wp:positionH relativeFrom="column">
+              <wp:posOffset>5064125</wp:posOffset>
+            </wp:positionH>
+            <wp:positionV relativeFrom="paragraph">
+              <wp:posOffset>323850</wp:posOffset>
+            </wp:positionV>
+            <wp:extent cx="997585" cy="795655"/>
+            <wp:effectExtent l="0" t="0" r="0" b="4445"/>
+            <wp:wrapSquare wrapText="bothSides"/>
+            <wp:docPr id="2" name="Picture 2"/>
+            <wp:cNvGraphicFramePr>
+              <a:graphicFrameLocks xmlns:a="http://schemas.openxmlformats.org/drawingml/2006/main" noChangeAspect="1"/>
+            </wp:cNvGraphicFramePr>
+            <a:graphic xmlns:a="http://schemas.openxmlformats.org/drawingml/2006/main">
+              <a:graphicData uri="http://schemas.openxmlformats.org/drawingml/2006/picture">
+                <pic:pic xmlns:pic="http://schemas.openxmlformats.org/drawingml/2006/picture">
+                  <pic:nvPicPr>
+                    <pic:cNvPr id="0" name="Picture 2"/>
+                    <pic:cNvPicPr>
+                      <a:picLocks noChangeAspect="1" noChangeArrowheads="1"/>
+                    </pic:cNvPicPr>
+                  </pic:nvPicPr>
+                  <pic:blipFill>
+                    <a:blip r:embed="rId5">
+                      <a:extLst>
+                        <a:ext uri="{28A0092B-C50C-407E-A947-70E740481C1C}">
+                          <a14:useLocalDpi xmlns:a14="http://schemas.microsoft.com/office/drawing/2010/main" val="0"/>
+                        </a:ext>
+                      </a:extLst>
+                    </a:blip>
+                    <a:srcRect/>
+                    <a:stretch>
+                      <a:fillRect/>
+                    </a:stretch>
+                  </pic:blipFill>
+                  <pic:spPr bwMode="auto">
+                    <a:xfrm>
+                      <a:off x="0" y="0"/>
+                      <a:ext cx="997585" cy="795655"/>
+                    </a:xfrm>
+                    <a:prstGeom prst="rect">
+                      <a:avLst/>
+                    </a:prstGeom>
+                    <a:noFill/>
+                    <a:ln>
+                      <a:noFill/>
+                    </a:ln>
+                  </pic:spPr>
+                </pic:pic>
+              </a:graphicData>
+            </a:graphic>
+            <wp14:sizeRelH relativeFrom="margin">
+              <wp14:pctWidth>0</wp14:pctWidth>
+            </wp14:sizeRelH>
+            <wp14:sizeRelV relativeFrom="margin">
+              <wp14:pctHeight>0</wp14:pctHeight>
+            </wp14:sizeRelV>
+          </wp:anchor>
+        </w:drawing>
+      </w:r>
+      <w:r>
+        <w:rPr>
+          <w:rFonts w:ascii="Garamond" w:hAnsi="Garamond"/>
           <w:b/>
           <w:sz w:val="36"/>
         </w:rPr>
@@ -37,8 +105,7 @@
         <w:jc w:val="center"/>
         <w:rPr>
           <w:rFonts w:ascii="Garamond" w:hAnsi="Garamond"/>
-          <w:b/>
-          <w:sz w:val="36"/>
+          <w:noProof/>
         </w:rPr>
       </w:pPr>
       <w:r>
@@ -47,16 +114,37 @@
         </w:rPr>
         <w:t>Ph.D. in Russian History (Kandidat nauk equivalent)</w:t>
       </w:r>
-    </w:p>
-    <w:p>
-      <w:pPr>
+      <w:r>
+        <w:rPr>
+          <w:rFonts w:ascii="Garamond" w:hAnsi="Garamond"/>
+          <w:noProof/>
+        </w:rPr>
+        <w:t xml:space="preserve"> </w:t>
+      </w:r>
+    </w:p>
+    <w:p>
+      <w:pPr>
+        <w:spacing w:after="169"/>
+        <w:ind w:right="186"/>
+        <w:jc w:val="center"/>
+      </w:pPr>
+      <w:r>
         <w:rPr>
           <w:rFonts w:ascii="Garamond" w:eastAsia="Times New Roman" w:hAnsi="Garamond" w:cs="TimesNewRomanPSMT"/>
         </w:rPr>
-      </w:pPr>
-    </w:p>
-    <w:p>
-      <w:pPr>
+        <w:t xml:space="preserve">University of Southern Denmark, Odense, Denmark </w:t>
+      </w:r>
+      <w:r>
+        <w:tab/>
+      </w:r>
+      <w:r>
+        <w:tab/>
+      </w:r>
+    </w:p>
+    <w:p>
+      <w:pPr>
+        <w:spacing w:after="169"/>
+        <w:ind w:right="186"/>
         <w:rPr>
           <w:rFonts w:ascii="Garamond" w:eastAsia="Times New Roman" w:hAnsi="Garamond" w:cs="TimesNewRomanPSMT"/>
         </w:rPr>
@@ -65,31 +153,9 @@
         <w:rPr>
           <w:rFonts w:ascii="Garamond" w:eastAsia="Times New Roman" w:hAnsi="Garamond" w:cs="TimesNewRomanPSMT"/>
         </w:rPr>
-        <w:t xml:space="preserve">University of Southern Denmark, Odense, Denmark </w:t>
-      </w:r>
-      <w:r>
-        <w:tab/>
-      </w:r>
-      <w:r>
-        <w:tab/>
-      </w:r>
-      <w:r>
-        <w:tab/>
-      </w:r>
-    </w:p>
-    <w:p>
-      <w:pPr>
-        <w:rPr>
-          <w:rFonts w:ascii="Garamond" w:eastAsia="Times New Roman" w:hAnsi="Garamond" w:cs="TimesNewRomanPSMT"/>
-        </w:rPr>
-      </w:pPr>
-      <w:r>
-        <w:rPr>
-          <w:rFonts w:ascii="Garamond" w:eastAsia="Times New Roman" w:hAnsi="Garamond" w:cs="TimesNewRomanPSMT"/>
-        </w:rPr>
         <w:t xml:space="preserve">E-mail: </w:t>
       </w:r>
-      <w:hyperlink r:id="rId5">
+      <w:hyperlink r:id="rId6">
         <w:r>
           <w:rPr>
             <w:rStyle w:val="Hyperlink"/>
@@ -173,7 +239,26 @@
         <w:rPr>
           <w:rFonts w:ascii="Garamond" w:hAnsi="Garamond"/>
         </w:rPr>
-        <w:t>August 2021 – University of Southern Denmark, Marie Curie Fellow, Assistant Professor.</w:t>
+        <w:t xml:space="preserve">August 2021 – University of Southern Denmark, </w:t>
+      </w:r>
+      <w:r>
+        <w:rPr>
+          <w:rFonts w:ascii="Garamond" w:hAnsi="Garamond"/>
+        </w:rPr>
+        <w:t xml:space="preserve">Marie Skłodowska-Curie </w:t>
+      </w:r>
+      <w:r>
+        <w:rPr>
+          <w:rFonts w:ascii="Garamond" w:hAnsi="Garamond"/>
+        </w:rPr>
+        <w:t>Fellow.</w:t>
+      </w:r>
+      <w:r>
+        <w:rPr>
+          <w:rFonts w:ascii="Garamond" w:hAnsi="Garamond"/>
+          <w:noProof/>
+        </w:rPr>
+        <w:t xml:space="preserve"> </w:t>
       </w:r>
     </w:p>
     <w:p>
@@ -535,7 +620,7 @@
           <w:lang w:val="en-US"/>
         </w:rPr>
       </w:pPr>
-      <w:hyperlink r:id="rId6">
+      <w:hyperlink r:id="rId7">
         <w:r>
           <w:rPr>
             <w:rStyle w:val="Hyperlink"/>
@@ -592,6 +677,72 @@
         </w:rPr>
         <w:t>.</w:t>
       </w:r>
+      <w:r>
+        <w:rPr>
+          <w:rFonts w:ascii="Garamond" w:hAnsi="Garamond" w:cs="Arial"/>
+          <w:b/>
+          <w:bCs/>
+          <w:i/>
+          <w:iCs/>
+          <w:color w:val="000000" w:themeColor="text1"/>
+          <w:sz w:val="22"/>
+          <w:lang w:val="en-US"/>
+        </w:rPr>
+        <w:t xml:space="preserve"> </w:t>
+      </w:r>
+      <w:r>
+        <w:rPr>
+          <w:rFonts w:ascii="Garamond" w:hAnsi="Garamond" w:cs="Arial"/>
+          <w:color w:val="000000" w:themeColor="text1"/>
+          <w:sz w:val="22"/>
+          <w:lang w:val="en-US"/>
+        </w:rPr>
+        <w:t xml:space="preserve">First published: 14 October 2021 </w:t>
+      </w:r>
+      <w:hyperlink r:id="rId8" w:history="1">
+        <w:r>
+          <w:rPr>
+            <w:rStyle w:val="Hyperlink"/>
+            <w:rFonts w:ascii="Garamond" w:hAnsi="Garamond" w:cs="Arial"/>
+            <w:sz w:val="22"/>
+            <w:lang w:val="en-US"/>
+          </w:rPr>
+          <w:t>https://doi.org/10.1111/ehr.13114</w:t>
+        </w:r>
+      </w:hyperlink>
+      <w:r>
+        <w:rPr>
+          <w:rFonts w:ascii="Garamond" w:hAnsi="Garamond" w:cs="Arial"/>
+          <w:color w:val="000000" w:themeColor="text1"/>
+          <w:sz w:val="22"/>
+          <w:lang w:val="en-US"/>
+        </w:rPr>
+        <w:t xml:space="preserve"> )</w:t>
+      </w:r>
+      <w:r>
+        <w:rPr>
+          <w:lang w:val="en-US"/>
+        </w:rPr>
+        <w:t xml:space="preserve"> </w:t>
+      </w:r>
+      <w:r>
+        <w:rPr>
+          <w:rFonts w:ascii="Garamond" w:hAnsi="Garamond" w:cs="Arial"/>
+          <w:color w:val="000000" w:themeColor="text1"/>
+          <w:sz w:val="22"/>
+          <w:lang w:val="en-US"/>
+        </w:rPr>
+        <w:t>https://onlinelibrary.wiley.com/doi/full/10.1111/ehr.13114</w:t>
+      </w:r>
+      <w:r>
+        <w:rPr>
+          <w:rFonts w:ascii="Garamond" w:hAnsi="Garamond" w:cs="Arial"/>
+          <w:color w:val="000000" w:themeColor="text1"/>
+          <w:sz w:val="22"/>
+          <w:lang w:val="en-US"/>
+        </w:rPr>
+        <w:t>)</w:t>
+      </w:r>
     </w:p>
     <w:p>
       <w:pPr>
@@ -644,6 +795,36 @@
         </w:rPr>
         <w:t>, accepted.</w:t>
       </w:r>
+      <w:r>
+        <w:rPr>
+          <w:rFonts w:ascii="Garamond" w:hAnsi="Garamond" w:cstheme="minorBidi"/>
+          <w:color w:val="000000" w:themeColor="text1"/>
+          <w:sz w:val="22"/>
+          <w:shd w:val="clear" w:color="auto" w:fill="FFFFFF"/>
+          <w:lang w:val="en-US"/>
+        </w:rPr>
+        <w:t xml:space="preserve"> (</w:t>
+      </w:r>
+      <w:r>
+        <w:rPr>
+          <w:rFonts w:ascii="Garamond" w:hAnsi="Garamond" w:cstheme="minorBidi"/>
+          <w:color w:val="000000" w:themeColor="text1"/>
+          <w:sz w:val="22"/>
+          <w:shd w:val="clear" w:color="auto" w:fill="FFFFFF"/>
+          <w:lang w:val="en-US"/>
+        </w:rPr>
+        <w:t>https://osf.io/fbvwk/</w:t>
+      </w:r>
+      <w:r>
+        <w:rPr>
+          <w:rFonts w:ascii="Garamond" w:hAnsi="Garamond" w:cstheme="minorBidi"/>
+          <w:color w:val="000000" w:themeColor="text1"/>
+          <w:sz w:val="22"/>
+          <w:shd w:val="clear" w:color="auto" w:fill="FFFFFF"/>
+          <w:lang w:val="en-US"/>
+        </w:rPr>
+        <w:t>)</w:t>
+      </w:r>
     </w:p>
     <w:p>
       <w:pPr>
@@ -844,7 +1025,7 @@
           <w:lang w:val="en-US" w:eastAsia="en-US"/>
         </w:rPr>
       </w:pPr>
-      <w:hyperlink r:id="rId7" w:tgtFrame="_blank" w:history="1">
+      <w:hyperlink r:id="rId9" w:tgtFrame="_blank" w:history="1">
         <w:r>
           <w:rPr>
             <w:rFonts w:ascii="Garamond" w:eastAsia="Times New Roman" w:hAnsi="Garamond" w:cs="Times New Roman"/>
@@ -1428,7 +1609,6 @@
           <w:color w:val="000000" w:themeColor="text1"/>
           <w:shd w:val="clear" w:color="auto" w:fill="FFFFFF"/>
         </w:rPr>
-        <w:lastRenderedPageBreak/>
         <w:t>Book Chapters</w:t>
       </w:r>
     </w:p>
@@ -2189,255 +2369,135 @@
           <w:rFonts w:ascii="Garamond" w:hAnsi="Garamond"/>
           <w:b/>
         </w:rPr>
-        <w:t xml:space="preserve">Teaching Experience </w:t>
-      </w:r>
-    </w:p>
-    <w:p>
-      <w:pPr>
-        <w:rPr>
-          <w:rFonts w:ascii="Garamond" w:hAnsi="Garamond"/>
-        </w:rPr>
-      </w:pPr>
-      <w:r>
-        <w:rPr>
-          <w:rFonts w:ascii="Garamond" w:hAnsi="Garamond"/>
-        </w:rPr>
-        <w:t>2016,</w:t>
-      </w:r>
-      <w:r>
-        <w:rPr>
-          <w:rFonts w:ascii="Garamond" w:hAnsi="Garamond"/>
-        </w:rPr>
-        <w:t xml:space="preserve"> co-au</w:t>
-      </w:r>
-      <w:r>
-        <w:rPr>
-          <w:rFonts w:ascii="Garamond" w:hAnsi="Garamond"/>
-        </w:rPr>
-        <w:t>thor</w:t>
-      </w:r>
-      <w:r>
-        <w:rPr>
-          <w:rFonts w:ascii="Garamond" w:hAnsi="Garamond"/>
-        </w:rPr>
-        <w:t xml:space="preserve"> of the course “Corruption in Russi</w:t>
-      </w:r>
-      <w:r>
-        <w:rPr>
-          <w:rFonts w:ascii="Garamond" w:hAnsi="Garamond"/>
-        </w:rPr>
-        <w:t>a” (Higher School of Economics)</w:t>
-      </w:r>
-    </w:p>
-    <w:p>
-      <w:pPr>
-        <w:rPr>
-          <w:rFonts w:ascii="Garamond" w:hAnsi="Garamond"/>
-        </w:rPr>
-      </w:pPr>
-      <w:r>
-        <w:rPr>
-          <w:rFonts w:ascii="Garamond" w:hAnsi="Garamond"/>
-        </w:rPr>
-        <w:t>2015,</w:t>
-      </w:r>
-      <w:r>
-        <w:rPr>
-          <w:rFonts w:ascii="Garamond" w:hAnsi="Garamond"/>
-        </w:rPr>
-        <w:t xml:space="preserve"> </w:t>
-      </w:r>
-      <w:r>
-        <w:rPr>
-          <w:rFonts w:ascii="Garamond" w:hAnsi="Garamond"/>
-        </w:rPr>
-        <w:t>author of the course “Economic History of Russia in Comparative perspective”</w:t>
-      </w:r>
-      <w:r>
-        <w:rPr>
-          <w:rFonts w:ascii="Garamond" w:hAnsi="Garamond"/>
-        </w:rPr>
-        <w:t xml:space="preserve"> </w:t>
-      </w:r>
-      <w:r>
-        <w:rPr>
-          <w:rFonts w:ascii="Garamond" w:hAnsi="Garamond"/>
-        </w:rPr>
-        <w:t xml:space="preserve">(History Department </w:t>
-      </w:r>
-      <w:r>
-        <w:rPr>
-          <w:rFonts w:ascii="Garamond" w:hAnsi="Garamond"/>
-        </w:rPr>
-        <w:t xml:space="preserve">of </w:t>
-      </w:r>
-      <w:r>
-        <w:rPr>
-          <w:rFonts w:ascii="Garamond" w:hAnsi="Garamond"/>
-        </w:rPr>
-        <w:t>Higher</w:t>
-      </w:r>
-      <w:r>
-        <w:rPr>
-          <w:rFonts w:ascii="Garamond" w:hAnsi="Garamond"/>
-        </w:rPr>
-        <w:t xml:space="preserve"> School of Economics</w:t>
-      </w:r>
-      <w:r>
-        <w:rPr>
-          <w:rFonts w:ascii="Garamond" w:hAnsi="Garamond"/>
-        </w:rPr>
-        <w:t>)</w:t>
-      </w:r>
-    </w:p>
-    <w:p>
-      <w:pPr>
-        <w:rPr>
-          <w:rFonts w:ascii="Garamond" w:hAnsi="Garamond"/>
-        </w:rPr>
-      </w:pPr>
-    </w:p>
-    <w:p>
-      <w:pPr>
+        <w:t>Professional Activity B</w:t>
+      </w:r>
+      <w:r>
         <w:rPr>
           <w:rFonts w:ascii="Garamond" w:hAnsi="Garamond"/>
           <w:b/>
         </w:rPr>
-      </w:pPr>
-      <w:r>
-        <w:rPr>
-          <w:rFonts w:ascii="Garamond" w:hAnsi="Garamond"/>
+        <w:t>efore PhD</w:t>
+      </w:r>
+    </w:p>
+    <w:p>
+      <w:pPr>
+        <w:rPr>
+          <w:rFonts w:ascii="Garamond" w:hAnsi="Garamond"/>
+        </w:rPr>
+      </w:pPr>
+      <w:r>
+        <w:rPr>
+          <w:rFonts w:ascii="Garamond" w:hAnsi="Garamond"/>
+        </w:rPr>
+        <w:t>2007</w:t>
+      </w:r>
+      <w:r>
+        <w:rPr>
+          <w:rFonts w:ascii="Garamond" w:hAnsi="Garamond"/>
+        </w:rPr>
+        <w:t xml:space="preserve"> – </w:t>
+      </w:r>
+      <w:r>
+        <w:rPr>
+          <w:rFonts w:ascii="Garamond" w:hAnsi="Garamond"/>
+        </w:rPr>
+        <w:t>2011</w:t>
+      </w:r>
+      <w:r>
+        <w:rPr>
+          <w:rFonts w:ascii="Garamond" w:hAnsi="Garamond"/>
+        </w:rPr>
+        <w:t>, Senior Lecturer, Ryazan branch o</w:t>
+      </w:r>
+      <w:r>
+        <w:rPr>
+          <w:rFonts w:ascii="Garamond" w:hAnsi="Garamond"/>
+        </w:rPr>
+        <w:t>f Moscow State Open University</w:t>
+      </w:r>
+    </w:p>
+    <w:p>
+      <w:pPr>
+        <w:rPr>
+          <w:rFonts w:ascii="Garamond" w:hAnsi="Garamond"/>
+        </w:rPr>
+      </w:pPr>
+      <w:r>
+        <w:rPr>
+          <w:rFonts w:ascii="Garamond" w:hAnsi="Garamond"/>
+        </w:rPr>
+        <w:t>2002</w:t>
+      </w:r>
+      <w:r>
+        <w:rPr>
+          <w:rFonts w:ascii="Garamond" w:hAnsi="Garamond"/>
+        </w:rPr>
+        <w:t xml:space="preserve"> – </w:t>
+      </w:r>
+      <w:r>
+        <w:rPr>
+          <w:rFonts w:ascii="Garamond" w:hAnsi="Garamond"/>
+        </w:rPr>
+        <w:t xml:space="preserve">2007, Assistant Lecturer, Ryazan State Agricultural Academy </w:t>
+      </w:r>
+    </w:p>
+    <w:p>
+      <w:pPr>
+        <w:rPr>
+          <w:rFonts w:ascii="Garamond" w:hAnsi="Garamond"/>
+        </w:rPr>
+      </w:pPr>
+      <w:r>
+        <w:rPr>
+          <w:rFonts w:ascii="Garamond" w:hAnsi="Garamond"/>
+        </w:rPr>
+        <w:t>2000</w:t>
+      </w:r>
+      <w:r>
+        <w:rPr>
+          <w:rFonts w:ascii="Garamond" w:hAnsi="Garamond"/>
+        </w:rPr>
+        <w:t xml:space="preserve"> – </w:t>
+      </w:r>
+      <w:r>
+        <w:rPr>
+          <w:rFonts w:ascii="Garamond" w:hAnsi="Garamond"/>
+        </w:rPr>
+        <w:t xml:space="preserve">2002, Assistant Lecturer, Ryazan Oil-Chemical College  </w:t>
+      </w:r>
+    </w:p>
+    <w:p>
+      <w:pPr>
+        <w:rPr>
+          <w:rFonts w:ascii="Garamond" w:hAnsi="Garamond"/>
+        </w:rPr>
+      </w:pPr>
+    </w:p>
+    <w:p>
+      <w:pPr>
+        <w:ind w:right="-15"/>
+        <w:rPr>
+          <w:rFonts w:ascii="Garamond" w:hAnsi="Garamond" w:cstheme="minorHAnsi"/>
           <w:b/>
-        </w:rPr>
-        <w:t>Professional Activity B</w:t>
-      </w:r>
-      <w:r>
-        <w:rPr>
-          <w:rFonts w:ascii="Garamond" w:hAnsi="Garamond"/>
+          <w:sz w:val="22"/>
+          <w:szCs w:val="22"/>
+        </w:rPr>
+      </w:pPr>
+      <w:r>
+        <w:rPr>
+          <w:rFonts w:ascii="Garamond" w:hAnsi="Garamond" w:cstheme="minorHAnsi"/>
           <w:b/>
-        </w:rPr>
-        <w:t>efore PhD</w:t>
-      </w:r>
-    </w:p>
-    <w:p>
-      <w:pPr>
-        <w:rPr>
-          <w:rFonts w:ascii="Garamond" w:hAnsi="Garamond"/>
-        </w:rPr>
-      </w:pPr>
-      <w:r>
-        <w:rPr>
-          <w:rFonts w:ascii="Garamond" w:hAnsi="Garamond"/>
-        </w:rPr>
-        <w:t>2007</w:t>
-      </w:r>
-      <w:r>
-        <w:rPr>
-          <w:rFonts w:ascii="Garamond" w:hAnsi="Garamond"/>
-        </w:rPr>
-        <w:t xml:space="preserve"> – </w:t>
-      </w:r>
-      <w:r>
-        <w:rPr>
-          <w:rFonts w:ascii="Garamond" w:hAnsi="Garamond"/>
-        </w:rPr>
-        <w:t>2011</w:t>
-      </w:r>
-      <w:r>
-        <w:rPr>
-          <w:rFonts w:ascii="Garamond" w:hAnsi="Garamond"/>
-        </w:rPr>
-        <w:t>, Senior Lecturer, Ryazan branch o</w:t>
-      </w:r>
-      <w:r>
-        <w:rPr>
-          <w:rFonts w:ascii="Garamond" w:hAnsi="Garamond"/>
-        </w:rPr>
-        <w:t>f Moscow State Open University</w:t>
-      </w:r>
-    </w:p>
-    <w:p>
-      <w:pPr>
-        <w:rPr>
-          <w:rFonts w:ascii="Garamond" w:hAnsi="Garamond"/>
-        </w:rPr>
-      </w:pPr>
-      <w:r>
-        <w:rPr>
-          <w:rFonts w:ascii="Garamond" w:hAnsi="Garamond"/>
-        </w:rPr>
-        <w:t>2002</w:t>
-      </w:r>
-      <w:r>
-        <w:rPr>
-          <w:rFonts w:ascii="Garamond" w:hAnsi="Garamond"/>
-        </w:rPr>
-        <w:t xml:space="preserve"> – </w:t>
-      </w:r>
-      <w:r>
-        <w:rPr>
-          <w:rFonts w:ascii="Garamond" w:hAnsi="Garamond"/>
-        </w:rPr>
-        <w:t xml:space="preserve">2007, Assistant Lecturer, Ryazan State Agricultural Academy </w:t>
-      </w:r>
-    </w:p>
-    <w:p>
-      <w:pPr>
-        <w:rPr>
-          <w:rFonts w:ascii="Garamond" w:hAnsi="Garamond"/>
-        </w:rPr>
-      </w:pPr>
-      <w:r>
-        <w:rPr>
-          <w:rFonts w:ascii="Garamond" w:hAnsi="Garamond"/>
-        </w:rPr>
-        <w:t>2000</w:t>
-      </w:r>
-      <w:r>
-        <w:rPr>
-          <w:rFonts w:ascii="Garamond" w:hAnsi="Garamond"/>
-        </w:rPr>
-        <w:t xml:space="preserve"> – </w:t>
-      </w:r>
-      <w:r>
-        <w:rPr>
-          <w:rFonts w:ascii="Garamond" w:hAnsi="Garamond"/>
-        </w:rPr>
-        <w:t xml:space="preserve">2002, Assistant Lecturer, Ryazan Oil-Chemical College  </w:t>
-      </w:r>
-    </w:p>
-    <w:p>
-      <w:pPr>
-        <w:rPr>
-          <w:rFonts w:ascii="Garamond" w:hAnsi="Garamond"/>
-        </w:rPr>
-      </w:pPr>
+          <w:sz w:val="22"/>
+          <w:szCs w:val="22"/>
+        </w:rPr>
+        <w:t>Grants</w:t>
+      </w:r>
     </w:p>
     <w:p>
       <w:pPr>
         <w:ind w:right="-15"/>
         <w:rPr>
-          <w:rFonts w:cstheme="minorHAnsi"/>
-          <w:b/>
-          <w:sz w:val="22"/>
-          <w:szCs w:val="22"/>
-        </w:rPr>
-      </w:pPr>
-      <w:r>
-        <w:rPr>
-          <w:rFonts w:cstheme="minorHAnsi"/>
-          <w:b/>
-          <w:sz w:val="22"/>
-          <w:szCs w:val="22"/>
-        </w:rPr>
-        <w:t>Grants</w:t>
-      </w:r>
-    </w:p>
-    <w:p>
-      <w:pPr>
-        <w:ind w:right="-15"/>
-        <w:rPr>
-          <w:rFonts w:cstheme="minorHAnsi"/>
+          <w:rFonts w:ascii="Garamond" w:hAnsi="Garamond" w:cstheme="minorHAnsi"/>
           <w:b/>
           <w:sz w:val="22"/>
           <w:szCs w:val="22"/>
@@ -2465,35 +2525,18 @@
           <w:p>
             <w:pPr>
               <w:rPr>
-                <w:rFonts w:cstheme="minorHAnsi"/>
+                <w:rFonts w:ascii="Garamond" w:hAnsi="Garamond" w:cstheme="minorHAnsi"/>
                 <w:sz w:val="22"/>
                 <w:szCs w:val="22"/>
               </w:rPr>
             </w:pPr>
             <w:r>
               <w:rPr>
-                <w:rFonts w:cstheme="minorHAnsi"/>
-                <w:sz w:val="22"/>
-                <w:szCs w:val="22"/>
-              </w:rPr>
-              <w:t>2021/</w:t>
-            </w:r>
-          </w:p>
-          <w:p>
-            <w:pPr>
-              <w:rPr>
-                <w:rFonts w:cstheme="minorHAnsi"/>
-                <w:sz w:val="22"/>
-                <w:szCs w:val="22"/>
-              </w:rPr>
-            </w:pPr>
-            <w:r>
-              <w:rPr>
-                <w:rFonts w:cstheme="minorHAnsi"/>
-                <w:sz w:val="22"/>
-                <w:szCs w:val="22"/>
-              </w:rPr>
-              <w:t>2023</w:t>
+                <w:rFonts w:ascii="Garamond" w:hAnsi="Garamond" w:cstheme="minorHAnsi"/>
+                <w:sz w:val="22"/>
+                <w:szCs w:val="22"/>
+              </w:rPr>
+              <w:t>2022</w:t>
             </w:r>
           </w:p>
         </w:tc>
@@ -2504,18 +2547,18 @@
           <w:p>
             <w:pPr>
               <w:rPr>
-                <w:rFonts w:cstheme="minorHAnsi"/>
+                <w:rFonts w:ascii="Garamond" w:hAnsi="Garamond" w:cstheme="minorHAnsi"/>
                 <w:sz w:val="22"/>
                 <w:szCs w:val="22"/>
               </w:rPr>
             </w:pPr>
             <w:r>
               <w:rPr>
-                <w:rFonts w:cstheme="minorHAnsi"/>
-                <w:sz w:val="22"/>
-                <w:szCs w:val="22"/>
-              </w:rPr>
-              <w:t>Main Investigator</w:t>
+                <w:rFonts w:ascii="Garamond" w:hAnsi="Garamond" w:cstheme="minorHAnsi"/>
+                <w:sz w:val="22"/>
+                <w:szCs w:val="22"/>
+              </w:rPr>
+              <w:t>Co-Investigator</w:t>
             </w:r>
           </w:p>
         </w:tc>
@@ -2526,31 +2569,34 @@
           <w:p>
             <w:pPr>
               <w:rPr>
-                <w:rFonts w:cstheme="minorHAnsi"/>
+                <w:rFonts w:ascii="Garamond" w:hAnsi="Garamond"/>
                 <w:sz w:val="22"/>
                 <w:szCs w:val="22"/>
               </w:rPr>
             </w:pPr>
             <w:r>
               <w:rPr>
-                <w:sz w:val="22"/>
-                <w:szCs w:val="22"/>
-              </w:rPr>
-              <w:t xml:space="preserve">Marie Skłodowska-Curie fellowship of EU (score: </w:t>
+                <w:rFonts w:ascii="Garamond" w:hAnsi="Garamond"/>
+                <w:sz w:val="22"/>
+                <w:szCs w:val="22"/>
+              </w:rPr>
+              <w:t>Carlsberg Infrastructure grant (</w:t>
             </w:r>
             <w:r>
               <w:rPr>
-                <w:sz w:val="22"/>
-                <w:szCs w:val="22"/>
-              </w:rPr>
-              <w:t>100</w:t>
+                <w:rFonts w:ascii="Garamond" w:hAnsi="Garamond"/>
+                <w:sz w:val="22"/>
+                <w:szCs w:val="22"/>
+              </w:rPr>
+              <w:t>167.647</w:t>
             </w:r>
             <w:r>
               <w:rPr>
-                <w:sz w:val="22"/>
-                <w:szCs w:val="22"/>
-              </w:rPr>
-              <w:t>)</w:t>
+                <w:rFonts w:ascii="Garamond" w:hAnsi="Garamond"/>
+                <w:sz w:val="22"/>
+                <w:szCs w:val="22"/>
+              </w:rPr>
+              <w:t xml:space="preserve"> DKK)</w:t>
             </w:r>
           </w:p>
         </w:tc>
@@ -2561,14 +2607,14 @@
           <w:p>
             <w:pPr>
               <w:rPr>
-                <w:rFonts w:cstheme="minorHAnsi"/>
+                <w:rFonts w:ascii="Garamond" w:hAnsi="Garamond" w:cstheme="minorHAnsi"/>
                 <w:sz w:val="22"/>
                 <w:szCs w:val="22"/>
               </w:rPr>
             </w:pPr>
             <w:r>
               <w:rPr>
-                <w:rFonts w:cstheme="minorHAnsi"/>
+                <w:rFonts w:ascii="Garamond" w:hAnsi="Garamond" w:cstheme="minorHAnsi"/>
                 <w:sz w:val="22"/>
                 <w:szCs w:val="22"/>
               </w:rPr>
@@ -2585,43 +2631,35 @@
           <w:p>
             <w:pPr>
               <w:rPr>
-                <w:rFonts w:cstheme="minorHAnsi"/>
+                <w:rFonts w:ascii="Garamond" w:hAnsi="Garamond" w:cstheme="minorHAnsi"/>
                 <w:sz w:val="22"/>
                 <w:szCs w:val="22"/>
               </w:rPr>
             </w:pPr>
             <w:r>
               <w:rPr>
-                <w:rFonts w:cstheme="minorHAnsi"/>
-                <w:sz w:val="22"/>
-                <w:szCs w:val="22"/>
-              </w:rPr>
-              <w:t>2020</w:t>
-            </w:r>
-            <w:r>
-              <w:rPr>
-                <w:rFonts w:cstheme="minorHAnsi"/>
-                <w:sz w:val="22"/>
-                <w:szCs w:val="22"/>
-              </w:rPr>
-              <w:t>/</w:t>
+                <w:rFonts w:ascii="Garamond" w:hAnsi="Garamond" w:cstheme="minorHAnsi"/>
+                <w:sz w:val="22"/>
+                <w:szCs w:val="22"/>
+              </w:rPr>
+              <w:t>2021/</w:t>
             </w:r>
           </w:p>
           <w:p>
             <w:pPr>
               <w:rPr>
-                <w:rFonts w:cstheme="minorHAnsi"/>
+                <w:rFonts w:ascii="Garamond" w:hAnsi="Garamond" w:cstheme="minorHAnsi"/>
                 <w:sz w:val="22"/>
                 <w:szCs w:val="22"/>
               </w:rPr>
             </w:pPr>
             <w:r>
               <w:rPr>
-                <w:rFonts w:cstheme="minorHAnsi"/>
-                <w:sz w:val="22"/>
-                <w:szCs w:val="22"/>
-              </w:rPr>
-              <w:t>2021</w:t>
+                <w:rFonts w:ascii="Garamond" w:hAnsi="Garamond" w:cstheme="minorHAnsi"/>
+                <w:sz w:val="22"/>
+                <w:szCs w:val="22"/>
+              </w:rPr>
+              <w:t>2023</w:t>
             </w:r>
           </w:p>
         </w:tc>
@@ -2632,14 +2670,14 @@
           <w:p>
             <w:pPr>
               <w:rPr>
-                <w:rFonts w:cstheme="minorHAnsi"/>
+                <w:rFonts w:ascii="Garamond" w:hAnsi="Garamond" w:cstheme="minorHAnsi"/>
                 <w:sz w:val="22"/>
                 <w:szCs w:val="22"/>
               </w:rPr>
             </w:pPr>
             <w:r>
               <w:rPr>
-                <w:rFonts w:cstheme="minorHAnsi"/>
+                <w:rFonts w:ascii="Garamond" w:hAnsi="Garamond" w:cstheme="minorHAnsi"/>
                 <w:sz w:val="22"/>
                 <w:szCs w:val="22"/>
               </w:rPr>
@@ -2654,26 +2692,18 @@
           <w:p>
             <w:pPr>
               <w:rPr>
-                <w:rFonts w:cstheme="minorHAnsi"/>
+                <w:rFonts w:ascii="Garamond" w:hAnsi="Garamond" w:cstheme="minorHAnsi"/>
                 <w:sz w:val="22"/>
                 <w:szCs w:val="22"/>
               </w:rPr>
             </w:pPr>
             <w:r>
               <w:rPr>
-                <w:rFonts w:cstheme="minorHAnsi"/>
-                <w:sz w:val="22"/>
-                <w:szCs w:val="22"/>
-              </w:rPr>
-              <w:t>“Living Standards in Pre-Industrial Russia”.</w:t>
-            </w:r>
-            <w:r>
-              <w:rPr>
-                <w:rFonts w:cstheme="minorHAnsi"/>
-                <w:sz w:val="22"/>
-                <w:szCs w:val="22"/>
-              </w:rPr>
-              <w:t xml:space="preserve"> (9,000 $)</w:t>
+                <w:rFonts w:ascii="Garamond" w:hAnsi="Garamond"/>
+                <w:sz w:val="22"/>
+                <w:szCs w:val="22"/>
+              </w:rPr>
+              <w:t>Marie Skłodowska-Curie fellowship of EU (score: 100)</w:t>
             </w:r>
           </w:p>
         </w:tc>
@@ -2684,26 +2714,18 @@
           <w:p>
             <w:pPr>
               <w:rPr>
-                <w:rFonts w:cstheme="minorHAnsi"/>
+                <w:rFonts w:ascii="Garamond" w:hAnsi="Garamond" w:cstheme="minorHAnsi"/>
                 <w:sz w:val="22"/>
                 <w:szCs w:val="22"/>
               </w:rPr>
             </w:pPr>
             <w:r>
               <w:rPr>
-                <w:rFonts w:cstheme="minorHAnsi"/>
-                <w:sz w:val="22"/>
-                <w:szCs w:val="22"/>
-              </w:rPr>
-              <w:t>Higher School of Economics</w:t>
-            </w:r>
-            <w:r>
-              <w:rPr>
-                <w:rFonts w:cstheme="minorHAnsi"/>
-                <w:sz w:val="22"/>
-                <w:szCs w:val="22"/>
-              </w:rPr>
-              <w:t xml:space="preserve"> (Russia)</w:t>
+                <w:rFonts w:ascii="Garamond" w:hAnsi="Garamond" w:cstheme="minorHAnsi"/>
+                <w:sz w:val="22"/>
+                <w:szCs w:val="22"/>
+              </w:rPr>
+              <w:t>University of Southern Denmark</w:t>
             </w:r>
           </w:p>
         </w:tc>
@@ -2716,7 +2738,114 @@
           <w:p>
             <w:pPr>
               <w:rPr>
-                <w:rFonts w:cstheme="minorHAnsi"/>
+                <w:rFonts w:ascii="Garamond" w:hAnsi="Garamond" w:cstheme="minorHAnsi"/>
+                <w:sz w:val="22"/>
+                <w:szCs w:val="22"/>
+              </w:rPr>
+            </w:pPr>
+            <w:r>
+              <w:rPr>
+                <w:rFonts w:ascii="Garamond" w:hAnsi="Garamond" w:cstheme="minorHAnsi"/>
+                <w:sz w:val="22"/>
+                <w:szCs w:val="22"/>
+              </w:rPr>
+              <w:t>2020/</w:t>
+            </w:r>
+          </w:p>
+          <w:p>
+            <w:pPr>
+              <w:rPr>
+                <w:rFonts w:ascii="Garamond" w:hAnsi="Garamond" w:cstheme="minorHAnsi"/>
+                <w:sz w:val="22"/>
+                <w:szCs w:val="22"/>
+              </w:rPr>
+            </w:pPr>
+            <w:r>
+              <w:rPr>
+                <w:rFonts w:ascii="Garamond" w:hAnsi="Garamond" w:cstheme="minorHAnsi"/>
+                <w:sz w:val="22"/>
+                <w:szCs w:val="22"/>
+              </w:rPr>
+              <w:t>2021</w:t>
+            </w:r>
+          </w:p>
+        </w:tc>
+        <w:tc>
+          <w:tcPr>
+            <w:tcW w:w="2262" w:type="dxa"/>
+          </w:tcPr>
+          <w:p>
+            <w:pPr>
+              <w:rPr>
+                <w:rFonts w:ascii="Garamond" w:hAnsi="Garamond" w:cstheme="minorHAnsi"/>
+                <w:sz w:val="22"/>
+                <w:szCs w:val="22"/>
+              </w:rPr>
+            </w:pPr>
+            <w:r>
+              <w:rPr>
+                <w:rFonts w:ascii="Garamond" w:hAnsi="Garamond" w:cstheme="minorHAnsi"/>
+                <w:sz w:val="22"/>
+                <w:szCs w:val="22"/>
+              </w:rPr>
+              <w:t>Main Investigator</w:t>
+            </w:r>
+          </w:p>
+        </w:tc>
+        <w:tc>
+          <w:tcPr>
+            <w:tcW w:w="3833" w:type="dxa"/>
+          </w:tcPr>
+          <w:p>
+            <w:pPr>
+              <w:rPr>
+                <w:rFonts w:ascii="Garamond" w:hAnsi="Garamond" w:cstheme="minorHAnsi"/>
+                <w:sz w:val="22"/>
+                <w:szCs w:val="22"/>
+              </w:rPr>
+            </w:pPr>
+            <w:r>
+              <w:rPr>
+                <w:rFonts w:ascii="Garamond" w:hAnsi="Garamond" w:cstheme="minorHAnsi"/>
+                <w:sz w:val="22"/>
+                <w:szCs w:val="22"/>
+              </w:rPr>
+              <w:t>“Living Standards in Pre-Industrial Russia”. (9,000 $)</w:t>
+            </w:r>
+          </w:p>
+        </w:tc>
+        <w:tc>
+          <w:tcPr>
+            <w:tcW w:w="3124" w:type="dxa"/>
+          </w:tcPr>
+          <w:p>
+            <w:pPr>
+              <w:rPr>
+                <w:rFonts w:ascii="Garamond" w:hAnsi="Garamond" w:cstheme="minorHAnsi"/>
+                <w:sz w:val="22"/>
+                <w:szCs w:val="22"/>
+              </w:rPr>
+            </w:pPr>
+            <w:r>
+              <w:rPr>
+                <w:rFonts w:ascii="Garamond" w:hAnsi="Garamond" w:cstheme="minorHAnsi"/>
+                <w:sz w:val="22"/>
+                <w:szCs w:val="22"/>
+              </w:rPr>
+              <w:t>Higher School of Economics (Russia)</w:t>
+            </w:r>
+          </w:p>
+        </w:tc>
+      </w:tr>
+      <w:tr>
+        <w:tc>
+          <w:tcPr>
+            <w:tcW w:w="993" w:type="dxa"/>
+          </w:tcPr>
+          <w:p>
+            <w:pPr>
+              <w:rPr>
+                <w:rFonts w:ascii="Garamond" w:hAnsi="Garamond" w:cstheme="minorHAnsi"/>
                 <w:sz w:val="22"/>
                 <w:szCs w:val="22"/>
               </w:rPr>
@@ -2736,14 +2865,14 @@
           <w:p>
             <w:pPr>
               <w:rPr>
-                <w:rFonts w:cstheme="minorHAnsi"/>
+                <w:rFonts w:ascii="Garamond" w:hAnsi="Garamond" w:cstheme="minorHAnsi"/>
                 <w:sz w:val="22"/>
                 <w:szCs w:val="22"/>
               </w:rPr>
             </w:pPr>
             <w:r>
               <w:rPr>
-                <w:rFonts w:cstheme="minorHAnsi"/>
+                <w:rFonts w:ascii="Garamond" w:hAnsi="Garamond" w:cstheme="minorHAnsi"/>
                 <w:sz w:val="22"/>
                 <w:szCs w:val="22"/>
               </w:rPr>
@@ -2759,12 +2888,14 @@
             <w:pPr>
               <w:ind w:right="-15"/>
               <w:rPr>
+                <w:rFonts w:ascii="Garamond" w:hAnsi="Garamond"/>
                 <w:sz w:val="22"/>
                 <w:szCs w:val="22"/>
               </w:rPr>
             </w:pPr>
             <w:r>
               <w:rPr>
+                <w:rFonts w:ascii="Garamond" w:hAnsi="Garamond"/>
                 <w:sz w:val="22"/>
                 <w:szCs w:val="22"/>
               </w:rPr>
@@ -2779,14 +2910,14 @@
           <w:p>
             <w:pPr>
               <w:rPr>
-                <w:rFonts w:cstheme="minorHAnsi"/>
+                <w:rFonts w:ascii="Garamond" w:hAnsi="Garamond" w:cstheme="minorHAnsi"/>
                 <w:sz w:val="22"/>
                 <w:szCs w:val="22"/>
               </w:rPr>
             </w:pPr>
             <w:r>
               <w:rPr>
-                <w:rFonts w:cstheme="minorHAnsi"/>
+                <w:rFonts w:ascii="Garamond" w:hAnsi="Garamond" w:cstheme="minorHAnsi"/>
                 <w:sz w:val="22"/>
                 <w:szCs w:val="22"/>
               </w:rPr>
@@ -2803,14 +2934,14 @@
           <w:p>
             <w:pPr>
               <w:rPr>
-                <w:rFonts w:cstheme="minorHAnsi"/>
+                <w:rFonts w:ascii="Garamond" w:hAnsi="Garamond" w:cstheme="minorHAnsi"/>
                 <w:sz w:val="22"/>
                 <w:szCs w:val="22"/>
               </w:rPr>
             </w:pPr>
             <w:r>
               <w:rPr>
-                <w:rFonts w:cstheme="minorHAnsi"/>
+                <w:rFonts w:ascii="Garamond" w:hAnsi="Garamond" w:cstheme="minorHAnsi"/>
                 <w:sz w:val="22"/>
                 <w:szCs w:val="22"/>
               </w:rPr>
@@ -2825,14 +2956,14 @@
           <w:p>
             <w:pPr>
               <w:rPr>
-                <w:rFonts w:cstheme="minorHAnsi"/>
+                <w:rFonts w:ascii="Garamond" w:hAnsi="Garamond" w:cstheme="minorHAnsi"/>
                 <w:sz w:val="22"/>
                 <w:szCs w:val="22"/>
               </w:rPr>
             </w:pPr>
             <w:r>
               <w:rPr>
-                <w:rFonts w:cstheme="minorHAnsi"/>
+                <w:rFonts w:ascii="Garamond" w:hAnsi="Garamond" w:cstheme="minorHAnsi"/>
                 <w:sz w:val="22"/>
                 <w:szCs w:val="22"/>
               </w:rPr>
@@ -2847,14 +2978,14 @@
           <w:p>
             <w:pPr>
               <w:rPr>
-                <w:rFonts w:cstheme="minorHAnsi"/>
+                <w:rFonts w:ascii="Garamond" w:hAnsi="Garamond" w:cstheme="minorHAnsi"/>
                 <w:sz w:val="22"/>
                 <w:szCs w:val="22"/>
               </w:rPr>
             </w:pPr>
             <w:r>
               <w:rPr>
-                <w:rFonts w:cstheme="minorHAnsi"/>
+                <w:rFonts w:ascii="Garamond" w:hAnsi="Garamond" w:cstheme="minorHAnsi"/>
                 <w:sz w:val="22"/>
                 <w:szCs w:val="22"/>
               </w:rPr>
@@ -2869,26 +3000,18 @@
           <w:p>
             <w:pPr>
               <w:rPr>
-                <w:rFonts w:cstheme="minorHAnsi"/>
+                <w:rFonts w:ascii="Garamond" w:hAnsi="Garamond" w:cstheme="minorHAnsi"/>
                 <w:sz w:val="22"/>
                 <w:szCs w:val="22"/>
               </w:rPr>
             </w:pPr>
             <w:r>
               <w:rPr>
-                <w:rFonts w:cstheme="minorHAnsi"/>
-                <w:sz w:val="22"/>
-                <w:szCs w:val="22"/>
-              </w:rPr>
-              <w:t>The London School of Economics and Political Science</w:t>
-            </w:r>
-            <w:r>
-              <w:rPr>
-                <w:rFonts w:cstheme="minorHAnsi"/>
-                <w:sz w:val="22"/>
-                <w:szCs w:val="22"/>
-              </w:rPr>
-              <w:t xml:space="preserve"> (UK)</w:t>
+                <w:rFonts w:ascii="Garamond" w:hAnsi="Garamond" w:cstheme="minorHAnsi"/>
+                <w:sz w:val="22"/>
+                <w:szCs w:val="22"/>
+              </w:rPr>
+              <w:t>The London School of Economics and Political Science (UK)</w:t>
             </w:r>
           </w:p>
         </w:tc>
@@ -2901,39 +3024,31 @@
           <w:p>
             <w:pPr>
               <w:rPr>
-                <w:rFonts w:cstheme="minorHAnsi"/>
+                <w:rFonts w:ascii="Garamond" w:hAnsi="Garamond" w:cstheme="minorHAnsi"/>
                 <w:sz w:val="22"/>
                 <w:szCs w:val="22"/>
               </w:rPr>
             </w:pPr>
             <w:r>
               <w:rPr>
-                <w:rFonts w:cstheme="minorHAnsi"/>
-                <w:sz w:val="22"/>
-                <w:szCs w:val="22"/>
-              </w:rPr>
-              <w:t>2016</w:t>
-            </w:r>
-            <w:r>
-              <w:rPr>
-                <w:rFonts w:cstheme="minorHAnsi"/>
-                <w:sz w:val="22"/>
-                <w:szCs w:val="22"/>
-              </w:rPr>
-              <w:t>/</w:t>
+                <w:rFonts w:ascii="Garamond" w:hAnsi="Garamond" w:cstheme="minorHAnsi"/>
+                <w:sz w:val="22"/>
+                <w:szCs w:val="22"/>
+              </w:rPr>
+              <w:t>2016/</w:t>
             </w:r>
           </w:p>
           <w:p>
             <w:pPr>
               <w:rPr>
-                <w:rFonts w:cstheme="minorHAnsi"/>
+                <w:rFonts w:ascii="Garamond" w:hAnsi="Garamond" w:cstheme="minorHAnsi"/>
                 <w:sz w:val="22"/>
                 <w:szCs w:val="22"/>
               </w:rPr>
             </w:pPr>
             <w:r>
               <w:rPr>
-                <w:rFonts w:cstheme="minorHAnsi"/>
+                <w:rFonts w:ascii="Garamond" w:hAnsi="Garamond" w:cstheme="minorHAnsi"/>
                 <w:sz w:val="22"/>
                 <w:szCs w:val="22"/>
               </w:rPr>
@@ -2948,14 +3063,14 @@
           <w:p>
             <w:pPr>
               <w:rPr>
-                <w:rFonts w:cstheme="minorHAnsi"/>
+                <w:rFonts w:ascii="Garamond" w:hAnsi="Garamond" w:cstheme="minorHAnsi"/>
                 <w:sz w:val="22"/>
                 <w:szCs w:val="22"/>
               </w:rPr>
             </w:pPr>
             <w:r>
               <w:rPr>
-                <w:rFonts w:cstheme="minorHAnsi"/>
+                <w:rFonts w:ascii="Garamond" w:hAnsi="Garamond" w:cstheme="minorHAnsi"/>
                 <w:sz w:val="22"/>
                 <w:szCs w:val="22"/>
               </w:rPr>
@@ -2970,14 +3085,14 @@
           <w:p>
             <w:pPr>
               <w:rPr>
-                <w:rFonts w:cstheme="minorHAnsi"/>
+                <w:rFonts w:ascii="Garamond" w:hAnsi="Garamond" w:cstheme="minorHAnsi"/>
                 <w:sz w:val="22"/>
                 <w:szCs w:val="22"/>
               </w:rPr>
             </w:pPr>
             <w:r>
               <w:rPr>
-                <w:rFonts w:cstheme="minorHAnsi"/>
+                <w:rFonts w:ascii="Garamond" w:hAnsi="Garamond" w:cstheme="minorHAnsi"/>
                 <w:sz w:val="22"/>
                 <w:szCs w:val="22"/>
               </w:rPr>
@@ -2992,26 +3107,18 @@
           <w:p>
             <w:pPr>
               <w:rPr>
-                <w:rFonts w:cstheme="minorHAnsi"/>
+                <w:rFonts w:ascii="Garamond" w:hAnsi="Garamond" w:cstheme="minorHAnsi"/>
                 <w:sz w:val="22"/>
                 <w:szCs w:val="22"/>
               </w:rPr>
             </w:pPr>
             <w:r>
               <w:rPr>
-                <w:rFonts w:cstheme="minorHAnsi"/>
-                <w:sz w:val="22"/>
-                <w:szCs w:val="22"/>
-              </w:rPr>
-              <w:t xml:space="preserve">The </w:t>
-            </w:r>
-            <w:r>
-              <w:rPr>
-                <w:rFonts w:cstheme="minorHAnsi"/>
-                <w:sz w:val="22"/>
-                <w:szCs w:val="22"/>
-              </w:rPr>
-              <w:t>Russian Science Foundation (lead Prof. J. Lajus)</w:t>
+                <w:rFonts w:ascii="Garamond" w:hAnsi="Garamond" w:cstheme="minorHAnsi"/>
+                <w:sz w:val="22"/>
+                <w:szCs w:val="22"/>
+              </w:rPr>
+              <w:t>The Russian Science Foundation (lead Prof. J. Lajus)</w:t>
             </w:r>
           </w:p>
         </w:tc>
@@ -3025,40 +3132,32 @@
             <w:pPr>
               <w:jc w:val="both"/>
               <w:rPr>
-                <w:rFonts w:cstheme="minorHAnsi"/>
+                <w:rFonts w:ascii="Garamond" w:hAnsi="Garamond" w:cstheme="minorHAnsi"/>
                 <w:sz w:val="22"/>
                 <w:szCs w:val="22"/>
               </w:rPr>
             </w:pPr>
             <w:r>
               <w:rPr>
-                <w:rFonts w:cstheme="minorHAnsi"/>
-                <w:sz w:val="22"/>
-                <w:szCs w:val="22"/>
-              </w:rPr>
-              <w:t>2013</w:t>
-            </w:r>
-            <w:r>
-              <w:rPr>
-                <w:rFonts w:cstheme="minorHAnsi"/>
-                <w:sz w:val="22"/>
-                <w:szCs w:val="22"/>
-              </w:rPr>
-              <w:t xml:space="preserve">/ </w:t>
+                <w:rFonts w:ascii="Garamond" w:hAnsi="Garamond" w:cstheme="minorHAnsi"/>
+                <w:sz w:val="22"/>
+                <w:szCs w:val="22"/>
+              </w:rPr>
+              <w:t xml:space="preserve">2013/ </w:t>
             </w:r>
           </w:p>
           <w:p>
             <w:pPr>
               <w:jc w:val="both"/>
               <w:rPr>
-                <w:rFonts w:cstheme="minorHAnsi"/>
+                <w:rFonts w:ascii="Garamond" w:hAnsi="Garamond" w:cstheme="minorHAnsi"/>
                 <w:sz w:val="22"/>
                 <w:szCs w:val="22"/>
               </w:rPr>
             </w:pPr>
             <w:r>
               <w:rPr>
-                <w:rFonts w:cstheme="minorHAnsi"/>
+                <w:rFonts w:ascii="Garamond" w:hAnsi="Garamond" w:cstheme="minorHAnsi"/>
                 <w:sz w:val="22"/>
                 <w:szCs w:val="22"/>
               </w:rPr>
@@ -3074,14 +3173,14 @@
             <w:pPr>
               <w:jc w:val="both"/>
               <w:rPr>
-                <w:rFonts w:cstheme="minorHAnsi"/>
+                <w:rFonts w:ascii="Garamond" w:hAnsi="Garamond" w:cstheme="minorHAnsi"/>
                 <w:sz w:val="22"/>
                 <w:szCs w:val="22"/>
               </w:rPr>
             </w:pPr>
             <w:r>
               <w:rPr>
-                <w:rFonts w:cstheme="minorHAnsi"/>
+                <w:rFonts w:ascii="Garamond" w:hAnsi="Garamond" w:cstheme="minorHAnsi"/>
                 <w:sz w:val="22"/>
                 <w:szCs w:val="22"/>
               </w:rPr>
@@ -3097,14 +3196,14 @@
             <w:pPr>
               <w:jc w:val="both"/>
               <w:rPr>
-                <w:rFonts w:cstheme="minorHAnsi"/>
+                <w:rFonts w:ascii="Garamond" w:hAnsi="Garamond" w:cstheme="minorHAnsi"/>
                 <w:sz w:val="22"/>
                 <w:szCs w:val="22"/>
               </w:rPr>
             </w:pPr>
             <w:r>
               <w:rPr>
-                <w:rFonts w:cstheme="minorHAnsi"/>
+                <w:rFonts w:ascii="Garamond" w:hAnsi="Garamond" w:cstheme="minorHAnsi"/>
                 <w:sz w:val="22"/>
                 <w:szCs w:val="22"/>
               </w:rPr>
@@ -3120,26 +3219,18 @@
             <w:pPr>
               <w:jc w:val="both"/>
               <w:rPr>
-                <w:rFonts w:cstheme="minorHAnsi"/>
+                <w:rFonts w:ascii="Garamond" w:hAnsi="Garamond" w:cstheme="minorHAnsi"/>
                 <w:sz w:val="22"/>
                 <w:szCs w:val="22"/>
               </w:rPr>
             </w:pPr>
             <w:r>
               <w:rPr>
-                <w:rFonts w:cstheme="minorHAnsi"/>
-                <w:sz w:val="22"/>
-                <w:szCs w:val="22"/>
-              </w:rPr>
-              <w:t>T</w:t>
-            </w:r>
-            <w:r>
-              <w:rPr>
-                <w:rFonts w:cstheme="minorHAnsi"/>
-                <w:sz w:val="22"/>
-                <w:szCs w:val="22"/>
-              </w:rPr>
-              <w:t>he Leverhulme Foundation (lead Prof. A. Schönle, A.  Zorin)</w:t>
+                <w:rFonts w:ascii="Garamond" w:hAnsi="Garamond" w:cstheme="minorHAnsi"/>
+                <w:sz w:val="22"/>
+                <w:szCs w:val="22"/>
+              </w:rPr>
+              <w:t>The Leverhulme Foundation (lead Prof. A. Schönle, A.  Zorin)</w:t>
             </w:r>
           </w:p>
         </w:tc>
@@ -3153,40 +3244,32 @@
             <w:pPr>
               <w:jc w:val="both"/>
               <w:rPr>
-                <w:rFonts w:cstheme="minorHAnsi"/>
+                <w:rFonts w:ascii="Garamond" w:hAnsi="Garamond" w:cstheme="minorHAnsi"/>
                 <w:sz w:val="22"/>
                 <w:szCs w:val="22"/>
               </w:rPr>
             </w:pPr>
             <w:r>
               <w:rPr>
-                <w:rFonts w:cstheme="minorHAnsi"/>
-                <w:sz w:val="22"/>
-                <w:szCs w:val="22"/>
-              </w:rPr>
-              <w:t>2012</w:t>
-            </w:r>
-            <w:r>
-              <w:rPr>
-                <w:rFonts w:cstheme="minorHAnsi"/>
-                <w:sz w:val="22"/>
-                <w:szCs w:val="22"/>
-              </w:rPr>
-              <w:t xml:space="preserve">/ </w:t>
+                <w:rFonts w:ascii="Garamond" w:hAnsi="Garamond" w:cstheme="minorHAnsi"/>
+                <w:sz w:val="22"/>
+                <w:szCs w:val="22"/>
+              </w:rPr>
+              <w:t xml:space="preserve">2012/ </w:t>
             </w:r>
           </w:p>
           <w:p>
             <w:pPr>
               <w:jc w:val="both"/>
               <w:rPr>
-                <w:rFonts w:cstheme="minorHAnsi"/>
+                <w:rFonts w:ascii="Garamond" w:hAnsi="Garamond" w:cstheme="minorHAnsi"/>
                 <w:sz w:val="22"/>
                 <w:szCs w:val="22"/>
               </w:rPr>
             </w:pPr>
             <w:r>
               <w:rPr>
-                <w:rFonts w:cstheme="minorHAnsi"/>
+                <w:rFonts w:ascii="Garamond" w:hAnsi="Garamond" w:cstheme="minorHAnsi"/>
                 <w:sz w:val="22"/>
                 <w:szCs w:val="22"/>
               </w:rPr>
@@ -3201,42 +3284,18 @@
           <w:p>
             <w:pPr>
               <w:rPr>
-                <w:rFonts w:cstheme="minorHAnsi"/>
+                <w:rFonts w:ascii="Garamond" w:hAnsi="Garamond" w:cstheme="minorHAnsi"/>
                 <w:sz w:val="22"/>
                 <w:szCs w:val="22"/>
               </w:rPr>
             </w:pPr>
             <w:r>
               <w:rPr>
-                <w:rFonts w:cstheme="minorHAnsi"/>
-                <w:sz w:val="22"/>
-                <w:szCs w:val="22"/>
-              </w:rPr>
-              <w:t>Karamzin</w:t>
-            </w:r>
-            <w:r>
-              <w:rPr>
-                <w:rFonts w:cstheme="minorHAnsi"/>
-                <w:sz w:val="22"/>
-                <w:szCs w:val="22"/>
-              </w:rPr>
-              <w:t xml:space="preserve"> </w:t>
-            </w:r>
-            <w:r>
-              <w:rPr>
-                <w:rFonts w:cstheme="minorHAnsi"/>
-                <w:sz w:val="22"/>
-                <w:szCs w:val="22"/>
-              </w:rPr>
-              <w:t>Fellow</w:t>
-            </w:r>
-            <w:r>
-              <w:rPr>
-                <w:rFonts w:cstheme="minorHAnsi"/>
-                <w:sz w:val="22"/>
-                <w:szCs w:val="22"/>
-              </w:rPr>
-              <w:t>ship</w:t>
+                <w:rFonts w:ascii="Garamond" w:hAnsi="Garamond" w:cstheme="minorHAnsi"/>
+                <w:sz w:val="22"/>
+                <w:szCs w:val="22"/>
+              </w:rPr>
+              <w:t>Karamzin Fellowship</w:t>
             </w:r>
           </w:p>
         </w:tc>
@@ -3248,14 +3307,14 @@
             <w:pPr>
               <w:jc w:val="both"/>
               <w:rPr>
-                <w:rFonts w:cstheme="minorHAnsi"/>
+                <w:rFonts w:ascii="Garamond" w:hAnsi="Garamond" w:cstheme="minorHAnsi"/>
                 <w:sz w:val="22"/>
                 <w:szCs w:val="22"/>
               </w:rPr>
             </w:pPr>
             <w:r>
               <w:rPr>
-                <w:rFonts w:cstheme="minorHAnsi"/>
+                <w:rFonts w:ascii="Garamond" w:hAnsi="Garamond" w:cstheme="minorHAnsi"/>
                 <w:sz w:val="22"/>
                 <w:szCs w:val="22"/>
               </w:rPr>
@@ -3271,14 +3330,14 @@
             <w:pPr>
               <w:jc w:val="both"/>
               <w:rPr>
-                <w:rFonts w:cstheme="minorHAnsi"/>
+                <w:rFonts w:ascii="Garamond" w:hAnsi="Garamond" w:cstheme="minorHAnsi"/>
                 <w:sz w:val="22"/>
                 <w:szCs w:val="22"/>
               </w:rPr>
             </w:pPr>
             <w:r>
               <w:rPr>
-                <w:rFonts w:cstheme="minorHAnsi"/>
+                <w:rFonts w:ascii="Garamond" w:hAnsi="Garamond" w:cstheme="minorHAnsi"/>
                 <w:sz w:val="22"/>
                 <w:szCs w:val="22"/>
               </w:rPr>
@@ -3291,7 +3350,7 @@
     <w:p>
       <w:pPr>
         <w:rPr>
-          <w:rFonts w:cstheme="minorHAnsi"/>
+          <w:rFonts w:ascii="Garamond" w:hAnsi="Garamond" w:cstheme="minorHAnsi"/>
           <w:b/>
           <w:sz w:val="22"/>
           <w:szCs w:val="22"/>
@@ -3301,7 +3360,7 @@
     <w:p>
       <w:pPr>
         <w:rPr>
-          <w:rFonts w:cstheme="minorHAnsi"/>
+          <w:rFonts w:ascii="Garamond" w:hAnsi="Garamond" w:cstheme="minorHAnsi"/>
           <w:b/>
           <w:sz w:val="22"/>
           <w:szCs w:val="22"/>
@@ -3309,7 +3368,7 @@
       </w:pPr>
       <w:r>
         <w:rPr>
-          <w:rFonts w:cstheme="minorHAnsi"/>
+          <w:rFonts w:ascii="Garamond" w:hAnsi="Garamond" w:cstheme="minorHAnsi"/>
           <w:b/>
           <w:sz w:val="22"/>
           <w:szCs w:val="22"/>
@@ -3320,7 +3379,7 @@
     <w:p>
       <w:pPr>
         <w:rPr>
-          <w:rFonts w:cstheme="minorHAnsi"/>
+          <w:rFonts w:ascii="Garamond" w:hAnsi="Garamond" w:cstheme="minorHAnsi"/>
           <w:b/>
           <w:sz w:val="22"/>
           <w:szCs w:val="22"/>
@@ -3346,14 +3405,14 @@
           <w:p>
             <w:pPr>
               <w:rPr>
-                <w:rFonts w:cstheme="minorHAnsi"/>
+                <w:rFonts w:ascii="Garamond" w:hAnsi="Garamond" w:cstheme="minorHAnsi"/>
                 <w:sz w:val="22"/>
                 <w:szCs w:val="22"/>
               </w:rPr>
             </w:pPr>
             <w:r>
               <w:rPr>
-                <w:rFonts w:cstheme="minorHAnsi"/>
+                <w:rFonts w:ascii="Garamond" w:hAnsi="Garamond" w:cstheme="minorHAnsi"/>
                 <w:sz w:val="22"/>
                 <w:szCs w:val="22"/>
               </w:rPr>
@@ -3368,14 +3427,14 @@
           <w:p>
             <w:pPr>
               <w:rPr>
-                <w:rFonts w:cstheme="minorHAnsi"/>
+                <w:rFonts w:ascii="Garamond" w:hAnsi="Garamond" w:cstheme="minorHAnsi"/>
                 <w:sz w:val="22"/>
                 <w:szCs w:val="22"/>
               </w:rPr>
             </w:pPr>
             <w:r>
               <w:rPr>
-                <w:rFonts w:cstheme="minorHAnsi"/>
+                <w:rFonts w:ascii="Garamond" w:hAnsi="Garamond" w:cstheme="minorHAnsi"/>
                 <w:sz w:val="22"/>
                 <w:szCs w:val="22"/>
               </w:rPr>
@@ -3392,18 +3451,17 @@
           <w:p>
             <w:pPr>
               <w:rPr>
-                <w:rFonts w:cstheme="minorHAnsi"/>
+                <w:rFonts w:ascii="Garamond" w:hAnsi="Garamond" w:cstheme="minorHAnsi"/>
                 <w:sz w:val="22"/>
                 <w:szCs w:val="22"/>
               </w:rPr>
             </w:pPr>
             <w:r>
               <w:rPr>
-                <w:rFonts w:cstheme="minorHAnsi"/>
-                <w:sz w:val="22"/>
-                <w:szCs w:val="22"/>
-              </w:rPr>
-              <w:lastRenderedPageBreak/>
+                <w:rFonts w:ascii="Garamond" w:hAnsi="Garamond" w:cstheme="minorHAnsi"/>
+                <w:sz w:val="22"/>
+                <w:szCs w:val="22"/>
+              </w:rPr>
               <w:t>2021</w:t>
             </w:r>
           </w:p>
@@ -3415,50 +3473,18 @@
           <w:p>
             <w:pPr>
               <w:rPr>
-                <w:rFonts w:cstheme="minorHAnsi"/>
+                <w:rFonts w:ascii="Garamond" w:hAnsi="Garamond" w:cstheme="minorHAnsi"/>
                 <w:sz w:val="22"/>
                 <w:szCs w:val="22"/>
               </w:rPr>
             </w:pPr>
             <w:r>
               <w:rPr>
-                <w:rFonts w:cstheme="minorHAnsi"/>
-                <w:sz w:val="22"/>
-                <w:szCs w:val="22"/>
-              </w:rPr>
-              <w:t>Higher School of Economics: the course ‘</w:t>
-            </w:r>
-            <w:r>
-              <w:rPr>
-                <w:rFonts w:cstheme="minorHAnsi"/>
-                <w:sz w:val="22"/>
-                <w:szCs w:val="22"/>
-              </w:rPr>
-              <w:t xml:space="preserve">Modern and </w:t>
-            </w:r>
-            <w:r>
-              <w:rPr>
-                <w:rFonts w:cstheme="minorHAnsi"/>
-                <w:sz w:val="22"/>
-                <w:szCs w:val="22"/>
-              </w:rPr>
-              <w:t>Early M</w:t>
-            </w:r>
-            <w:r>
-              <w:rPr>
-                <w:rFonts w:cstheme="minorHAnsi"/>
-                <w:sz w:val="22"/>
-                <w:szCs w:val="22"/>
-              </w:rPr>
-              <w:t>odern Economic History</w:t>
-            </w:r>
-            <w:r>
-              <w:rPr>
-                <w:rFonts w:cstheme="minorHAnsi"/>
-                <w:sz w:val="22"/>
-                <w:szCs w:val="22"/>
-              </w:rPr>
-              <w:t>’ was graded by students as best course for new knowledge and skills (I was the author of the course)</w:t>
+                <w:rFonts w:ascii="Garamond" w:hAnsi="Garamond" w:cstheme="minorHAnsi"/>
+                <w:sz w:val="22"/>
+                <w:szCs w:val="22"/>
+              </w:rPr>
+              <w:t>Higher School of Economics: the course ‘Modern and Early Modern Economic History’ was graded by students as best course for new knowledge and skills (I was the author of the course)</w:t>
             </w:r>
           </w:p>
         </w:tc>
@@ -3471,14 +3497,14 @@
           <w:p>
             <w:pPr>
               <w:rPr>
-                <w:rFonts w:cstheme="minorHAnsi"/>
+                <w:rFonts w:ascii="Garamond" w:hAnsi="Garamond" w:cstheme="minorHAnsi"/>
                 <w:sz w:val="22"/>
                 <w:szCs w:val="22"/>
               </w:rPr>
             </w:pPr>
             <w:r>
               <w:rPr>
-                <w:rFonts w:cstheme="minorHAnsi"/>
+                <w:rFonts w:ascii="Garamond" w:hAnsi="Garamond" w:cstheme="minorHAnsi"/>
                 <w:sz w:val="22"/>
                 <w:szCs w:val="22"/>
               </w:rPr>
@@ -3493,34 +3519,18 @@
           <w:p>
             <w:pPr>
               <w:rPr>
-                <w:rFonts w:cstheme="minorHAnsi"/>
+                <w:rFonts w:ascii="Garamond" w:hAnsi="Garamond" w:cstheme="minorHAnsi"/>
                 <w:sz w:val="22"/>
                 <w:szCs w:val="22"/>
               </w:rPr>
             </w:pPr>
             <w:r>
               <w:rPr>
-                <w:rFonts w:cstheme="minorHAnsi"/>
-                <w:sz w:val="22"/>
-                <w:szCs w:val="22"/>
-              </w:rPr>
-              <w:t>Higher School of Economics: “Reward for academic work” (the quality of</w:t>
-            </w:r>
-            <w:r>
-              <w:rPr>
-                <w:rFonts w:cstheme="minorHAnsi"/>
-                <w:sz w:val="22"/>
-                <w:szCs w:val="22"/>
-              </w:rPr>
-              <w:t xml:space="preserve"> international</w:t>
-            </w:r>
-            <w:r>
-              <w:rPr>
-                <w:rFonts w:cstheme="minorHAnsi"/>
-                <w:sz w:val="22"/>
-                <w:szCs w:val="22"/>
-              </w:rPr>
-              <w:t xml:space="preserve"> publications)</w:t>
+                <w:rFonts w:ascii="Garamond" w:hAnsi="Garamond" w:cstheme="minorHAnsi"/>
+                <w:sz w:val="22"/>
+                <w:szCs w:val="22"/>
+              </w:rPr>
+              <w:t>Higher School of Economics: “Reward for academic work” (the quality of international publications)</w:t>
             </w:r>
           </w:p>
         </w:tc>
@@ -3533,14 +3543,14 @@
           <w:p>
             <w:pPr>
               <w:rPr>
-                <w:rFonts w:cstheme="minorHAnsi"/>
+                <w:rFonts w:ascii="Garamond" w:hAnsi="Garamond" w:cstheme="minorHAnsi"/>
                 <w:sz w:val="22"/>
                 <w:szCs w:val="22"/>
               </w:rPr>
             </w:pPr>
             <w:r>
               <w:rPr>
-                <w:rFonts w:cstheme="minorHAnsi"/>
+                <w:rFonts w:ascii="Garamond" w:hAnsi="Garamond" w:cstheme="minorHAnsi"/>
                 <w:sz w:val="22"/>
                 <w:szCs w:val="22"/>
               </w:rPr>
@@ -3555,14 +3565,14 @@
           <w:p>
             <w:pPr>
               <w:rPr>
-                <w:rFonts w:cstheme="minorHAnsi"/>
+                <w:rFonts w:ascii="Garamond" w:hAnsi="Garamond" w:cstheme="minorHAnsi"/>
                 <w:sz w:val="22"/>
                 <w:szCs w:val="22"/>
               </w:rPr>
             </w:pPr>
             <w:r>
               <w:rPr>
-                <w:rFonts w:cstheme="minorHAnsi"/>
+                <w:rFonts w:ascii="Garamond" w:hAnsi="Garamond" w:cstheme="minorHAnsi"/>
                 <w:sz w:val="22"/>
                 <w:szCs w:val="22"/>
               </w:rPr>
@@ -3579,14 +3589,14 @@
           <w:p>
             <w:pPr>
               <w:rPr>
-                <w:rFonts w:cstheme="minorHAnsi"/>
+                <w:rFonts w:ascii="Garamond" w:hAnsi="Garamond" w:cstheme="minorHAnsi"/>
                 <w:sz w:val="22"/>
                 <w:szCs w:val="22"/>
               </w:rPr>
             </w:pPr>
             <w:r>
               <w:rPr>
-                <w:rFonts w:cstheme="minorHAnsi"/>
+                <w:rFonts w:ascii="Garamond" w:hAnsi="Garamond" w:cstheme="minorHAnsi"/>
                 <w:sz w:val="22"/>
                 <w:szCs w:val="22"/>
               </w:rPr>
@@ -3601,14 +3611,14 @@
           <w:p>
             <w:pPr>
               <w:rPr>
-                <w:rFonts w:cstheme="minorHAnsi"/>
+                <w:rFonts w:ascii="Garamond" w:hAnsi="Garamond" w:cstheme="minorHAnsi"/>
                 <w:sz w:val="22"/>
                 <w:szCs w:val="22"/>
               </w:rPr>
             </w:pPr>
             <w:r>
               <w:rPr>
-                <w:rFonts w:cstheme="minorHAnsi"/>
+                <w:rFonts w:ascii="Garamond" w:hAnsi="Garamond" w:cstheme="minorHAnsi"/>
                 <w:sz w:val="22"/>
                 <w:szCs w:val="22"/>
               </w:rPr>
@@ -3625,17 +3635,18 @@
           <w:p>
             <w:pPr>
               <w:rPr>
-                <w:rFonts w:cstheme="minorHAnsi"/>
+                <w:rFonts w:ascii="Garamond" w:hAnsi="Garamond" w:cstheme="minorHAnsi"/>
                 <w:sz w:val="22"/>
                 <w:szCs w:val="22"/>
               </w:rPr>
             </w:pPr>
             <w:r>
               <w:rPr>
-                <w:rFonts w:cstheme="minorHAnsi"/>
-                <w:sz w:val="22"/>
-                <w:szCs w:val="22"/>
-              </w:rPr>
+                <w:rFonts w:ascii="Garamond" w:hAnsi="Garamond" w:cstheme="minorHAnsi"/>
+                <w:sz w:val="22"/>
+                <w:szCs w:val="22"/>
+              </w:rPr>
+              <w:lastRenderedPageBreak/>
               <w:t>2015</w:t>
             </w:r>
           </w:p>
@@ -3647,14 +3658,14 @@
           <w:p>
             <w:pPr>
               <w:rPr>
-                <w:rFonts w:cstheme="minorHAnsi"/>
+                <w:rFonts w:ascii="Garamond" w:hAnsi="Garamond" w:cstheme="minorHAnsi"/>
                 <w:sz w:val="22"/>
                 <w:szCs w:val="22"/>
               </w:rPr>
             </w:pPr>
             <w:r>
               <w:rPr>
-                <w:rFonts w:cstheme="minorHAnsi"/>
+                <w:rFonts w:ascii="Garamond" w:hAnsi="Garamond" w:cstheme="minorHAnsi"/>
                 <w:sz w:val="22"/>
                 <w:szCs w:val="22"/>
               </w:rPr>
@@ -3667,7 +3678,7 @@
     <w:p>
       <w:pPr>
         <w:rPr>
-          <w:rFonts w:cstheme="minorHAnsi"/>
+          <w:rFonts w:ascii="Garamond" w:hAnsi="Garamond" w:cstheme="minorHAnsi"/>
           <w:b/>
           <w:sz w:val="22"/>
           <w:szCs w:val="22"/>
@@ -3678,23 +3689,34 @@
       <w:pPr>
         <w:ind w:right="-15"/>
         <w:rPr>
-          <w:rFonts w:cstheme="minorHAnsi"/>
-          <w:sz w:val="22"/>
-          <w:szCs w:val="22"/>
-        </w:rPr>
-      </w:pPr>
-      <w:r>
-        <w:rPr>
-          <w:rFonts w:cstheme="minorHAnsi"/>
+          <w:rFonts w:ascii="Garamond" w:hAnsi="Garamond" w:cstheme="minorHAnsi"/>
           <w:b/>
           <w:sz w:val="22"/>
           <w:szCs w:val="22"/>
         </w:rPr>
+      </w:pPr>
+    </w:p>
+    <w:p>
+      <w:pPr>
+        <w:ind w:right="-15"/>
+        <w:rPr>
+          <w:rFonts w:ascii="Garamond" w:hAnsi="Garamond" w:cstheme="minorHAnsi"/>
+          <w:sz w:val="22"/>
+          <w:szCs w:val="22"/>
+        </w:rPr>
+      </w:pPr>
+      <w:r>
+        <w:rPr>
+          <w:rFonts w:ascii="Garamond" w:hAnsi="Garamond" w:cstheme="minorHAnsi"/>
+          <w:b/>
+          <w:sz w:val="22"/>
+          <w:szCs w:val="22"/>
+        </w:rPr>
         <w:t>Presentations at the Key Conferences</w:t>
       </w:r>
       <w:r>
         <w:rPr>
-          <w:rFonts w:cstheme="minorHAnsi"/>
+          <w:rFonts w:ascii="Garamond" w:hAnsi="Garamond" w:cstheme="minorHAnsi"/>
           <w:sz w:val="22"/>
           <w:szCs w:val="22"/>
         </w:rPr>
@@ -3705,7 +3727,7 @@
       <w:pPr>
         <w:ind w:right="-15"/>
         <w:rPr>
-          <w:rFonts w:cstheme="minorHAnsi"/>
+          <w:rFonts w:ascii="Garamond" w:hAnsi="Garamond" w:cstheme="minorHAnsi"/>
           <w:sz w:val="22"/>
           <w:szCs w:val="22"/>
         </w:rPr>
@@ -3715,14 +3737,14 @@
       <w:pPr>
         <w:ind w:left="705" w:hanging="705"/>
         <w:rPr>
-          <w:rFonts w:cstheme="minorHAnsi"/>
-          <w:sz w:val="22"/>
-          <w:szCs w:val="22"/>
-        </w:rPr>
-      </w:pPr>
-      <w:r>
-        <w:rPr>
-          <w:rFonts w:cstheme="minorHAnsi"/>
+          <w:rFonts w:ascii="Garamond" w:hAnsi="Garamond" w:cstheme="minorHAnsi"/>
+          <w:sz w:val="22"/>
+          <w:szCs w:val="22"/>
+        </w:rPr>
+      </w:pPr>
+      <w:r>
+        <w:rPr>
+          <w:rFonts w:ascii="Garamond" w:hAnsi="Garamond" w:cstheme="minorHAnsi"/>
           <w:i/>
           <w:sz w:val="22"/>
           <w:szCs w:val="22"/>
@@ -3731,7 +3753,7 @@
       </w:r>
       <w:r>
         <w:rPr>
-          <w:rFonts w:cstheme="minorHAnsi"/>
+          <w:rFonts w:ascii="Garamond" w:hAnsi="Garamond" w:cstheme="minorHAnsi"/>
           <w:i/>
           <w:sz w:val="22"/>
           <w:szCs w:val="22"/>
@@ -3740,7 +3762,7 @@
       </w:r>
       <w:r>
         <w:rPr>
-          <w:rFonts w:cstheme="minorHAnsi"/>
+          <w:rFonts w:ascii="Garamond" w:hAnsi="Garamond" w:cstheme="minorHAnsi"/>
           <w:sz w:val="22"/>
           <w:szCs w:val="22"/>
         </w:rPr>
@@ -3748,7 +3770,7 @@
       </w:r>
       <w:r>
         <w:rPr>
-          <w:rFonts w:cstheme="minorHAnsi"/>
+          <w:rFonts w:ascii="Garamond" w:hAnsi="Garamond" w:cstheme="minorHAnsi"/>
           <w:i/>
           <w:sz w:val="22"/>
           <w:szCs w:val="22"/>
@@ -3757,7 +3779,7 @@
       </w:r>
       <w:r>
         <w:rPr>
-          <w:rFonts w:cstheme="minorHAnsi"/>
+          <w:rFonts w:ascii="Garamond" w:hAnsi="Garamond" w:cstheme="minorHAnsi"/>
           <w:sz w:val="22"/>
           <w:szCs w:val="22"/>
         </w:rPr>
@@ -3768,7 +3790,7 @@
       <w:pPr>
         <w:ind w:left="705" w:hanging="705"/>
         <w:rPr>
-          <w:rFonts w:cstheme="minorHAnsi"/>
+          <w:rFonts w:ascii="Garamond" w:hAnsi="Garamond" w:cstheme="minorHAnsi"/>
           <w:i/>
           <w:sz w:val="22"/>
           <w:szCs w:val="22"/>
@@ -3776,7 +3798,7 @@
       </w:pPr>
       <w:r>
         <w:rPr>
-          <w:rFonts w:cstheme="minorHAnsi"/>
+          <w:rFonts w:ascii="Garamond" w:hAnsi="Garamond" w:cstheme="minorHAnsi"/>
           <w:i/>
           <w:sz w:val="22"/>
           <w:szCs w:val="22"/>
@@ -3785,7 +3807,7 @@
       </w:r>
       <w:r>
         <w:rPr>
-          <w:rFonts w:cstheme="minorHAnsi"/>
+          <w:rFonts w:ascii="Garamond" w:hAnsi="Garamond" w:cstheme="minorHAnsi"/>
           <w:sz w:val="22"/>
           <w:szCs w:val="22"/>
         </w:rPr>
@@ -3793,7 +3815,7 @@
       </w:r>
       <w:r>
         <w:rPr>
-          <w:rFonts w:cstheme="minorHAnsi"/>
+          <w:rFonts w:ascii="Garamond" w:hAnsi="Garamond" w:cstheme="minorHAnsi"/>
           <w:i/>
           <w:sz w:val="22"/>
           <w:szCs w:val="22"/>
@@ -3802,7 +3824,7 @@
       </w:r>
       <w:r>
         <w:rPr>
-          <w:rFonts w:eastAsia="Times New Roman" w:cstheme="minorHAnsi"/>
+          <w:rFonts w:ascii="Garamond" w:eastAsia="Times New Roman" w:hAnsi="Garamond" w:cstheme="minorHAnsi"/>
           <w:sz w:val="22"/>
           <w:szCs w:val="22"/>
         </w:rPr>
@@ -3813,7 +3835,7 @@
       <w:pPr>
         <w:ind w:left="705" w:hanging="705"/>
         <w:rPr>
-          <w:rFonts w:cstheme="minorHAnsi"/>
+          <w:rFonts w:ascii="Garamond" w:hAnsi="Garamond" w:cstheme="minorHAnsi"/>
           <w:i/>
           <w:sz w:val="22"/>
           <w:szCs w:val="22"/>
@@ -3821,7 +3843,7 @@
       </w:pPr>
       <w:r>
         <w:rPr>
-          <w:rFonts w:cstheme="minorHAnsi"/>
+          <w:rFonts w:ascii="Garamond" w:hAnsi="Garamond" w:cstheme="minorHAnsi"/>
           <w:i/>
           <w:sz w:val="22"/>
           <w:szCs w:val="22"/>
@@ -3830,7 +3852,7 @@
       </w:r>
       <w:r>
         <w:rPr>
-          <w:rFonts w:cstheme="minorHAnsi"/>
+          <w:rFonts w:ascii="Garamond" w:hAnsi="Garamond" w:cstheme="minorHAnsi"/>
           <w:i/>
           <w:sz w:val="22"/>
           <w:szCs w:val="22"/>
@@ -3839,7 +3861,7 @@
       </w:r>
       <w:r>
         <w:rPr>
-          <w:rFonts w:cstheme="minorHAnsi"/>
+          <w:rFonts w:ascii="Garamond" w:hAnsi="Garamond" w:cstheme="minorHAnsi"/>
           <w:color w:val="000000" w:themeColor="text1"/>
           <w:sz w:val="22"/>
           <w:szCs w:val="22"/>
@@ -3848,7 +3870,7 @@
       </w:r>
       <w:r>
         <w:rPr>
-          <w:rFonts w:eastAsia="Times New Roman" w:cstheme="minorHAnsi"/>
+          <w:rFonts w:ascii="Garamond" w:eastAsia="Times New Roman" w:hAnsi="Garamond" w:cstheme="minorHAnsi"/>
           <w:sz w:val="22"/>
           <w:szCs w:val="22"/>
         </w:rPr>
@@ -3859,7 +3881,7 @@
       <w:pPr>
         <w:ind w:left="705"/>
         <w:rPr>
-          <w:rFonts w:cstheme="minorHAnsi"/>
+          <w:rFonts w:ascii="Garamond" w:hAnsi="Garamond" w:cstheme="minorHAnsi"/>
           <w:i/>
           <w:sz w:val="22"/>
           <w:szCs w:val="22"/>
@@ -3867,7 +3889,7 @@
       </w:pPr>
       <w:r>
         <w:rPr>
-          <w:rFonts w:cstheme="minorHAnsi"/>
+          <w:rFonts w:ascii="Garamond" w:hAnsi="Garamond" w:cstheme="minorHAnsi"/>
           <w:sz w:val="22"/>
           <w:szCs w:val="22"/>
         </w:rPr>
@@ -3877,14 +3899,14 @@
     <w:p>
       <w:pPr>
         <w:rPr>
-          <w:rFonts w:cstheme="minorHAnsi"/>
-          <w:sz w:val="22"/>
-          <w:szCs w:val="22"/>
-        </w:rPr>
-      </w:pPr>
-      <w:r>
-        <w:rPr>
-          <w:rFonts w:cstheme="minorHAnsi"/>
+          <w:rFonts w:ascii="Garamond" w:hAnsi="Garamond" w:cstheme="minorHAnsi"/>
+          <w:sz w:val="22"/>
+          <w:szCs w:val="22"/>
+        </w:rPr>
+      </w:pPr>
+      <w:r>
+        <w:rPr>
+          <w:rFonts w:ascii="Garamond" w:hAnsi="Garamond" w:cstheme="minorHAnsi"/>
           <w:sz w:val="22"/>
           <w:szCs w:val="22"/>
         </w:rPr>
@@ -3892,7 +3914,7 @@
       </w:r>
       <w:r>
         <w:rPr>
-          <w:rFonts w:cstheme="minorHAnsi"/>
+          <w:rFonts w:ascii="Garamond" w:hAnsi="Garamond" w:cstheme="minorHAnsi"/>
           <w:sz w:val="22"/>
           <w:szCs w:val="22"/>
         </w:rPr>
@@ -3907,14 +3929,14 @@
         <w:autoSpaceDN w:val="0"/>
         <w:adjustRightInd w:val="0"/>
         <w:rPr>
-          <w:rFonts w:cstheme="minorHAnsi"/>
-          <w:sz w:val="22"/>
-          <w:szCs w:val="22"/>
-        </w:rPr>
-      </w:pPr>
-      <w:r>
-        <w:rPr>
-          <w:rFonts w:cstheme="minorHAnsi"/>
+          <w:rFonts w:ascii="Garamond" w:hAnsi="Garamond" w:cstheme="minorHAnsi"/>
+          <w:sz w:val="22"/>
+          <w:szCs w:val="22"/>
+        </w:rPr>
+      </w:pPr>
+      <w:r>
+        <w:rPr>
+          <w:rFonts w:ascii="Garamond" w:hAnsi="Garamond" w:cstheme="minorHAnsi"/>
           <w:sz w:val="22"/>
           <w:szCs w:val="22"/>
         </w:rPr>
@@ -3922,7 +3944,7 @@
       </w:r>
       <w:r>
         <w:rPr>
-          <w:rFonts w:cstheme="minorHAnsi"/>
+          <w:rFonts w:ascii="Garamond" w:hAnsi="Garamond" w:cstheme="minorHAnsi"/>
           <w:sz w:val="22"/>
           <w:szCs w:val="22"/>
         </w:rPr>
@@ -3931,7 +3953,7 @@
       </w:r>
       <w:r>
         <w:rPr>
-          <w:rFonts w:cstheme="minorHAnsi"/>
+          <w:rFonts w:ascii="Garamond" w:hAnsi="Garamond" w:cstheme="minorHAnsi"/>
           <w:bCs/>
           <w:sz w:val="22"/>
           <w:szCs w:val="22"/>
@@ -3943,7 +3965,7 @@
       <w:pPr>
         <w:ind w:left="705" w:hanging="705"/>
         <w:rPr>
-          <w:rFonts w:cstheme="minorHAnsi"/>
+          <w:rFonts w:ascii="Garamond" w:hAnsi="Garamond" w:cstheme="minorHAnsi"/>
           <w:bCs/>
           <w:iCs/>
           <w:color w:val="000000" w:themeColor="text1"/>
@@ -3953,7 +3975,7 @@
       </w:pPr>
       <w:r>
         <w:rPr>
-          <w:rFonts w:cstheme="minorHAnsi"/>
+          <w:rFonts w:ascii="Garamond" w:hAnsi="Garamond" w:cstheme="minorHAnsi"/>
           <w:i/>
           <w:sz w:val="22"/>
           <w:szCs w:val="22"/>
@@ -3962,7 +3984,7 @@
       </w:r>
       <w:r>
         <w:rPr>
-          <w:rFonts w:cstheme="minorHAnsi"/>
+          <w:rFonts w:ascii="Garamond" w:hAnsi="Garamond" w:cstheme="minorHAnsi"/>
           <w:i/>
           <w:sz w:val="22"/>
           <w:szCs w:val="22"/>
@@ -3971,7 +3993,7 @@
       </w:r>
       <w:r>
         <w:rPr>
-          <w:rFonts w:cstheme="minorHAnsi"/>
+          <w:rFonts w:ascii="Garamond" w:hAnsi="Garamond" w:cstheme="minorHAnsi"/>
           <w:color w:val="000000" w:themeColor="text1"/>
           <w:sz w:val="22"/>
           <w:szCs w:val="22"/>
@@ -3980,7 +4002,7 @@
       </w:r>
       <w:r>
         <w:rPr>
-          <w:rFonts w:cstheme="minorHAnsi"/>
+          <w:rFonts w:ascii="Garamond" w:hAnsi="Garamond" w:cstheme="minorHAnsi"/>
           <w:bCs/>
           <w:iCs/>
           <w:color w:val="000000" w:themeColor="text1"/>
@@ -3994,7 +4016,7 @@
       <w:pPr>
         <w:ind w:left="705"/>
         <w:rPr>
-          <w:rFonts w:cstheme="minorHAnsi"/>
+          <w:rFonts w:ascii="Garamond" w:hAnsi="Garamond" w:cstheme="minorHAnsi"/>
           <w:i/>
           <w:sz w:val="22"/>
           <w:szCs w:val="22"/>
@@ -4002,7 +4024,7 @@
       </w:pPr>
       <w:r>
         <w:rPr>
-          <w:rFonts w:cstheme="minorHAnsi"/>
+          <w:rFonts w:ascii="Garamond" w:hAnsi="Garamond" w:cstheme="minorHAnsi"/>
           <w:sz w:val="22"/>
           <w:szCs w:val="22"/>
         </w:rPr>
@@ -4012,7 +4034,7 @@
     <w:p>
       <w:pPr>
         <w:rPr>
-          <w:rFonts w:cstheme="minorHAnsi"/>
+          <w:rFonts w:ascii="Garamond" w:hAnsi="Garamond" w:cstheme="minorHAnsi"/>
           <w:i/>
           <w:sz w:val="22"/>
           <w:szCs w:val="22"/>
@@ -4020,7 +4042,7 @@
       </w:pPr>
       <w:r>
         <w:rPr>
-          <w:rFonts w:cstheme="minorHAnsi"/>
+          <w:rFonts w:ascii="Garamond" w:hAnsi="Garamond" w:cstheme="minorHAnsi"/>
           <w:i/>
           <w:sz w:val="22"/>
           <w:szCs w:val="22"/>
@@ -4029,7 +4051,7 @@
       </w:r>
       <w:r>
         <w:rPr>
-          <w:rFonts w:cstheme="minorHAnsi"/>
+          <w:rFonts w:ascii="Garamond" w:hAnsi="Garamond" w:cstheme="minorHAnsi"/>
           <w:i/>
           <w:sz w:val="22"/>
           <w:szCs w:val="22"/>
@@ -4038,7 +4060,7 @@
       </w:r>
       <w:r>
         <w:rPr>
-          <w:rFonts w:cstheme="minorHAnsi"/>
+          <w:rFonts w:ascii="Garamond" w:hAnsi="Garamond" w:cstheme="minorHAnsi"/>
           <w:sz w:val="22"/>
           <w:szCs w:val="22"/>
         </w:rPr>
@@ -4048,7 +4070,7 @@
     <w:p>
       <w:pPr>
         <w:rPr>
-          <w:rFonts w:cstheme="minorHAnsi"/>
+          <w:rFonts w:ascii="Garamond" w:hAnsi="Garamond" w:cstheme="minorHAnsi"/>
           <w:i/>
           <w:color w:val="000000"/>
           <w:sz w:val="22"/>
@@ -4057,7 +4079,7 @@
       </w:pPr>
       <w:r>
         <w:rPr>
-          <w:rFonts w:cstheme="minorHAnsi"/>
+          <w:rFonts w:ascii="Garamond" w:hAnsi="Garamond" w:cstheme="minorHAnsi"/>
           <w:color w:val="000000" w:themeColor="text1"/>
           <w:sz w:val="22"/>
           <w:szCs w:val="22"/>
@@ -4066,18 +4088,18 @@
       </w:r>
       <w:r>
         <w:rPr>
-          <w:rFonts w:cstheme="minorHAnsi"/>
+          <w:rFonts w:ascii="Garamond" w:hAnsi="Garamond" w:cstheme="minorHAnsi"/>
           <w:color w:val="000000" w:themeColor="text1"/>
           <w:sz w:val="22"/>
           <w:szCs w:val="22"/>
         </w:rPr>
         <w:tab/>
       </w:r>
-      <w:hyperlink r:id="rId8" w:history="1">
+      <w:hyperlink r:id="rId10" w:history="1">
         <w:r>
           <w:rPr>
             <w:rStyle w:val="Hyperlink"/>
-            <w:rFonts w:cstheme="minorHAnsi"/>
+            <w:rFonts w:ascii="Garamond" w:hAnsi="Garamond" w:cstheme="minorHAnsi"/>
             <w:color w:val="000000" w:themeColor="text1"/>
             <w:sz w:val="22"/>
             <w:szCs w:val="22"/>
@@ -4090,14 +4112,14 @@
     <w:p>
       <w:pPr>
         <w:rPr>
-          <w:rFonts w:eastAsia="Times New Roman" w:cstheme="minorHAnsi"/>
-          <w:sz w:val="22"/>
-          <w:szCs w:val="22"/>
-        </w:rPr>
-      </w:pPr>
-      <w:r>
-        <w:rPr>
-          <w:rFonts w:cstheme="minorHAnsi"/>
+          <w:rFonts w:ascii="Garamond" w:eastAsia="Times New Roman" w:hAnsi="Garamond" w:cstheme="minorHAnsi"/>
+          <w:sz w:val="22"/>
+          <w:szCs w:val="22"/>
+        </w:rPr>
+      </w:pPr>
+      <w:r>
+        <w:rPr>
+          <w:rFonts w:ascii="Garamond" w:hAnsi="Garamond" w:cstheme="minorHAnsi"/>
           <w:color w:val="000000" w:themeColor="text1"/>
           <w:sz w:val="22"/>
           <w:szCs w:val="22"/>
@@ -4106,7 +4128,7 @@
       </w:r>
       <w:r>
         <w:rPr>
-          <w:rFonts w:cstheme="minorHAnsi"/>
+          <w:rFonts w:ascii="Garamond" w:hAnsi="Garamond" w:cstheme="minorHAnsi"/>
           <w:color w:val="000000" w:themeColor="text1"/>
           <w:sz w:val="22"/>
           <w:szCs w:val="22"/>
@@ -4116,7 +4138,7 @@
       </w:r>
       <w:r>
         <w:rPr>
-          <w:rFonts w:eastAsia="Times New Roman" w:cstheme="minorHAnsi"/>
+          <w:rFonts w:ascii="Garamond" w:eastAsia="Times New Roman" w:hAnsi="Garamond" w:cstheme="minorHAnsi"/>
           <w:sz w:val="22"/>
           <w:szCs w:val="22"/>
         </w:rPr>
@@ -4126,14 +4148,14 @@
     <w:p>
       <w:pPr>
         <w:rPr>
-          <w:rFonts w:eastAsia="Times New Roman" w:cstheme="minorHAnsi"/>
-          <w:sz w:val="22"/>
-          <w:szCs w:val="22"/>
-        </w:rPr>
-      </w:pPr>
-      <w:r>
-        <w:rPr>
-          <w:rFonts w:eastAsia="Times New Roman" w:cstheme="minorHAnsi"/>
+          <w:rFonts w:ascii="Garamond" w:eastAsia="Times New Roman" w:hAnsi="Garamond" w:cstheme="minorHAnsi"/>
+          <w:sz w:val="22"/>
+          <w:szCs w:val="22"/>
+        </w:rPr>
+      </w:pPr>
+      <w:r>
+        <w:rPr>
+          <w:rFonts w:ascii="Garamond" w:eastAsia="Times New Roman" w:hAnsi="Garamond" w:cstheme="minorHAnsi"/>
           <w:sz w:val="22"/>
           <w:szCs w:val="22"/>
         </w:rPr>
@@ -4141,7 +4163,7 @@
       </w:r>
       <w:r>
         <w:rPr>
-          <w:rFonts w:eastAsia="Times New Roman" w:cstheme="minorHAnsi"/>
+          <w:rFonts w:ascii="Garamond" w:eastAsia="Times New Roman" w:hAnsi="Garamond" w:cstheme="minorHAnsi"/>
           <w:sz w:val="22"/>
           <w:szCs w:val="22"/>
         </w:rPr>
@@ -4152,7 +4174,7 @@
     <w:p>
       <w:pPr>
         <w:rPr>
-          <w:rFonts w:cstheme="minorHAnsi"/>
+          <w:rFonts w:ascii="Garamond" w:hAnsi="Garamond" w:cstheme="minorHAnsi"/>
           <w:i/>
           <w:color w:val="000000"/>
           <w:sz w:val="22"/>
@@ -4161,7 +4183,7 @@
       </w:pPr>
       <w:r>
         <w:rPr>
-          <w:rFonts w:cstheme="minorHAnsi"/>
+          <w:rFonts w:ascii="Garamond" w:hAnsi="Garamond" w:cstheme="minorHAnsi"/>
           <w:i/>
           <w:sz w:val="22"/>
           <w:szCs w:val="22"/>
@@ -4170,7 +4192,7 @@
       </w:r>
       <w:r>
         <w:rPr>
-          <w:rFonts w:cstheme="minorHAnsi"/>
+          <w:rFonts w:ascii="Garamond" w:hAnsi="Garamond" w:cstheme="minorHAnsi"/>
           <w:i/>
           <w:sz w:val="22"/>
           <w:szCs w:val="22"/>
@@ -4180,7 +4202,7 @@
       </w:r>
       <w:r>
         <w:rPr>
-          <w:rFonts w:cstheme="minorHAnsi"/>
+          <w:rFonts w:ascii="Garamond" w:hAnsi="Garamond" w:cstheme="minorHAnsi"/>
           <w:color w:val="000000" w:themeColor="text1"/>
           <w:sz w:val="22"/>
           <w:szCs w:val="22"/>
@@ -4191,16 +4213,16 @@
     <w:p>
       <w:pPr>
         <w:rPr>
-          <w:rFonts w:cstheme="minorHAnsi"/>
-          <w:sz w:val="22"/>
-          <w:szCs w:val="22"/>
-        </w:rPr>
-      </w:pPr>
-    </w:p>
-    <w:p>
-      <w:pPr>
-        <w:rPr>
-          <w:rFonts w:eastAsia="Times New Roman" w:cstheme="minorHAnsi"/>
+          <w:rFonts w:ascii="Garamond" w:hAnsi="Garamond" w:cstheme="minorHAnsi"/>
+          <w:sz w:val="22"/>
+          <w:szCs w:val="22"/>
+        </w:rPr>
+      </w:pPr>
+    </w:p>
+    <w:p>
+      <w:pPr>
+        <w:rPr>
+          <w:rFonts w:ascii="Garamond" w:eastAsia="Times New Roman" w:hAnsi="Garamond" w:cstheme="minorHAnsi"/>
           <w:b/>
           <w:iCs/>
           <w:sz w:val="22"/>
@@ -4209,7 +4231,7 @@
       </w:pPr>
       <w:r>
         <w:rPr>
-          <w:rFonts w:eastAsia="Times New Roman" w:cstheme="minorHAnsi"/>
+          <w:rFonts w:ascii="Garamond" w:eastAsia="Times New Roman" w:hAnsi="Garamond" w:cstheme="minorHAnsi"/>
           <w:b/>
           <w:iCs/>
           <w:sz w:val="22"/>
@@ -4221,7 +4243,7 @@
     <w:p>
       <w:pPr>
         <w:rPr>
-          <w:rFonts w:eastAsia="Times New Roman" w:cstheme="minorHAnsi"/>
+          <w:rFonts w:ascii="Garamond" w:eastAsia="Times New Roman" w:hAnsi="Garamond" w:cstheme="minorHAnsi"/>
           <w:sz w:val="22"/>
           <w:szCs w:val="22"/>
         </w:rPr>
@@ -4231,14 +4253,14 @@
       <w:pPr>
         <w:ind w:left="705" w:hanging="705"/>
         <w:rPr>
-          <w:rFonts w:cstheme="minorHAnsi"/>
-          <w:sz w:val="22"/>
-          <w:szCs w:val="22"/>
-        </w:rPr>
-      </w:pPr>
-      <w:r>
-        <w:rPr>
-          <w:rFonts w:cstheme="minorHAnsi"/>
+          <w:rFonts w:ascii="Garamond" w:hAnsi="Garamond" w:cstheme="minorHAnsi"/>
+          <w:sz w:val="22"/>
+          <w:szCs w:val="22"/>
+        </w:rPr>
+      </w:pPr>
+      <w:r>
+        <w:rPr>
+          <w:rFonts w:ascii="Garamond" w:hAnsi="Garamond" w:cstheme="minorHAnsi"/>
           <w:sz w:val="22"/>
           <w:szCs w:val="22"/>
         </w:rPr>
@@ -4246,7 +4268,7 @@
       </w:r>
       <w:r>
         <w:rPr>
-          <w:rFonts w:cstheme="minorHAnsi"/>
+          <w:rFonts w:ascii="Garamond" w:hAnsi="Garamond" w:cstheme="minorHAnsi"/>
           <w:sz w:val="22"/>
           <w:szCs w:val="22"/>
         </w:rPr>
@@ -4254,7 +4276,7 @@
       </w:r>
       <w:r>
         <w:rPr>
-          <w:rFonts w:cstheme="minorHAnsi"/>
+          <w:rFonts w:ascii="Garamond" w:hAnsi="Garamond" w:cstheme="minorHAnsi"/>
           <w:sz w:val="22"/>
           <w:szCs w:val="22"/>
         </w:rPr>
@@ -4266,24 +4288,24 @@
       <w:pPr>
         <w:ind w:left="705" w:hanging="705"/>
         <w:rPr>
-          <w:rFonts w:cstheme="minorHAnsi"/>
-          <w:sz w:val="22"/>
-          <w:szCs w:val="22"/>
-        </w:rPr>
-      </w:pPr>
-      <w:r>
-        <w:rPr>
-          <w:rFonts w:cstheme="minorHAnsi"/>
+          <w:rFonts w:ascii="Garamond" w:hAnsi="Garamond" w:cstheme="minorHAnsi"/>
+          <w:sz w:val="22"/>
+          <w:szCs w:val="22"/>
+        </w:rPr>
+      </w:pPr>
+      <w:r>
+        <w:rPr>
+          <w:rFonts w:ascii="Garamond" w:hAnsi="Garamond" w:cstheme="minorHAnsi"/>
           <w:sz w:val="22"/>
           <w:szCs w:val="22"/>
         </w:rPr>
         <w:tab/>
       </w:r>
-      <w:hyperlink r:id="rId9" w:history="1">
+      <w:hyperlink r:id="rId11" w:history="1">
         <w:r>
           <w:rPr>
             <w:rStyle w:val="Hyperlink"/>
-            <w:rFonts w:cstheme="minorHAnsi"/>
+            <w:rFonts w:ascii="Garamond" w:hAnsi="Garamond" w:cstheme="minorHAnsi"/>
             <w:sz w:val="22"/>
             <w:szCs w:val="22"/>
           </w:rPr>
@@ -4295,14 +4317,14 @@
       <w:pPr>
         <w:ind w:left="705" w:hanging="705"/>
         <w:rPr>
-          <w:rFonts w:cstheme="minorHAnsi"/>
-          <w:sz w:val="22"/>
-          <w:szCs w:val="22"/>
-        </w:rPr>
-      </w:pPr>
-      <w:r>
-        <w:rPr>
-          <w:rFonts w:cstheme="minorHAnsi"/>
+          <w:rFonts w:ascii="Garamond" w:hAnsi="Garamond" w:cstheme="minorHAnsi"/>
+          <w:sz w:val="22"/>
+          <w:szCs w:val="22"/>
+        </w:rPr>
+      </w:pPr>
+      <w:r>
+        <w:rPr>
+          <w:rFonts w:ascii="Garamond" w:hAnsi="Garamond" w:cstheme="minorHAnsi"/>
           <w:sz w:val="22"/>
           <w:szCs w:val="22"/>
         </w:rPr>
@@ -4310,7 +4332,7 @@
       </w:r>
       <w:r>
         <w:rPr>
-          <w:rFonts w:cstheme="minorHAnsi"/>
+          <w:rFonts w:ascii="Garamond" w:hAnsi="Garamond" w:cstheme="minorHAnsi"/>
           <w:sz w:val="22"/>
           <w:szCs w:val="22"/>
         </w:rPr>
@@ -4318,7 +4340,7 @@
       </w:r>
       <w:r>
         <w:rPr>
-          <w:rFonts w:cstheme="minorHAnsi"/>
+          <w:rFonts w:ascii="Garamond" w:hAnsi="Garamond" w:cstheme="minorHAnsi"/>
           <w:sz w:val="22"/>
           <w:szCs w:val="22"/>
         </w:rPr>
@@ -4326,7 +4348,7 @@
       </w:r>
       <w:r>
         <w:rPr>
-          <w:rFonts w:cstheme="minorHAnsi"/>
+          <w:rFonts w:ascii="Garamond" w:hAnsi="Garamond" w:cstheme="minorHAnsi"/>
           <w:sz w:val="22"/>
           <w:szCs w:val="22"/>
         </w:rPr>
@@ -4337,90 +4359,70 @@
       <w:pPr>
         <w:ind w:left="705"/>
         <w:rPr>
-          <w:sz w:val="22"/>
-          <w:szCs w:val="22"/>
-        </w:rPr>
-      </w:pPr>
-      <w:r>
-        <w:rPr>
-          <w:rFonts w:cstheme="minorHAnsi"/>
+          <w:rFonts w:ascii="Garamond" w:hAnsi="Garamond"/>
+          <w:sz w:val="22"/>
+          <w:szCs w:val="22"/>
+        </w:rPr>
+      </w:pPr>
+      <w:r>
+        <w:rPr>
+          <w:rFonts w:ascii="Garamond" w:hAnsi="Garamond" w:cstheme="minorHAnsi"/>
           <w:sz w:val="22"/>
           <w:szCs w:val="22"/>
         </w:rPr>
         <w:t xml:space="preserve"> </w:t>
       </w:r>
-      <w:hyperlink r:id="rId10" w:history="1">
+      <w:hyperlink r:id="rId12" w:history="1">
         <w:r>
           <w:rPr>
             <w:rStyle w:val="Hyperlink"/>
+            <w:rFonts w:ascii="Garamond" w:hAnsi="Garamond"/>
             <w:sz w:val="22"/>
             <w:szCs w:val="22"/>
           </w:rPr>
-          <w:t>https://www.youtube.com/watch?v=eiQgz0I_</w:t>
+          <w:t>https://www.youtube.com/watch?v=eiQgz0I_qhA</w:t>
         </w:r>
+      </w:hyperlink>
+    </w:p>
+    <w:p>
+      <w:pPr>
+        <w:ind w:left="705" w:hanging="705"/>
+        <w:rPr>
+          <w:rFonts w:ascii="Garamond" w:hAnsi="Garamond"/>
+          <w:sz w:val="22"/>
+          <w:szCs w:val="22"/>
+        </w:rPr>
+      </w:pPr>
+      <w:r>
+        <w:rPr>
+          <w:rFonts w:ascii="Garamond" w:hAnsi="Garamond" w:cstheme="minorHAnsi"/>
+          <w:sz w:val="22"/>
+          <w:szCs w:val="22"/>
+        </w:rPr>
+        <w:t>2020</w:t>
+      </w:r>
+      <w:r>
+        <w:rPr>
+          <w:rFonts w:ascii="Garamond" w:hAnsi="Garamond" w:cstheme="minorHAnsi"/>
+          <w:sz w:val="22"/>
+          <w:szCs w:val="22"/>
+        </w:rPr>
+        <w:tab/>
+        <w:t xml:space="preserve">Expert for a documentary series: “The Nobles’ Money” </w:t>
+      </w:r>
+      <w:r>
+        <w:rPr>
+          <w:rFonts w:ascii="Garamond" w:hAnsi="Garamond" w:cstheme="minorHAnsi"/>
+          <w:sz w:val="22"/>
+          <w:szCs w:val="22"/>
+        </w:rPr>
+        <w:t xml:space="preserve">(10 K views) </w:t>
+      </w:r>
+      <w:hyperlink r:id="rId13" w:history="1">
         <w:r>
           <w:rPr>
             <w:rStyle w:val="Hyperlink"/>
-            <w:sz w:val="22"/>
-            <w:szCs w:val="22"/>
-          </w:rPr>
-          <w:t>q</w:t>
-        </w:r>
-        <w:r>
-          <w:rPr>
-            <w:rStyle w:val="Hyperlink"/>
-            <w:sz w:val="22"/>
-            <w:szCs w:val="22"/>
-          </w:rPr>
-          <w:t>hA</w:t>
-        </w:r>
-      </w:hyperlink>
-    </w:p>
-    <w:p>
-      <w:pPr>
-        <w:ind w:left="705" w:hanging="705"/>
-        <w:rPr>
-          <w:sz w:val="22"/>
-          <w:szCs w:val="22"/>
-        </w:rPr>
-      </w:pPr>
-      <w:r>
-        <w:rPr>
-          <w:rFonts w:cstheme="minorHAnsi"/>
-          <w:sz w:val="22"/>
-          <w:szCs w:val="22"/>
-        </w:rPr>
-        <w:t>2020</w:t>
-      </w:r>
-      <w:r>
-        <w:rPr>
-          <w:rFonts w:cstheme="minorHAnsi"/>
-          <w:sz w:val="22"/>
-          <w:szCs w:val="22"/>
-        </w:rPr>
-        <w:tab/>
-        <w:t>Expert for a documentary series: “The Nobles’ Money”</w:t>
-      </w:r>
-      <w:r>
-        <w:rPr>
-          <w:rFonts w:cstheme="minorHAnsi"/>
-          <w:sz w:val="22"/>
-          <w:szCs w:val="22"/>
-        </w:rPr>
-        <w:t xml:space="preserve"> </w:t>
-      </w:r>
-      <w:r>
-        <w:rPr>
-          <w:rFonts w:cstheme="minorHAnsi"/>
-          <w:sz w:val="22"/>
-          <w:szCs w:val="22"/>
-        </w:rPr>
-        <w:t xml:space="preserve">(10 K views) </w:t>
-      </w:r>
-      <w:hyperlink r:id="rId11" w:history="1">
-        <w:r>
-          <w:rPr>
-            <w:rStyle w:val="Hyperlink"/>
+            <w:rFonts w:ascii="Garamond" w:hAnsi="Garamond"/>
             <w:sz w:val="22"/>
             <w:szCs w:val="22"/>
           </w:rPr>
@@ -4433,14 +4435,14 @@
         <w:ind w:left="705" w:hanging="705"/>
         <w:rPr>
           <w:rStyle w:val="Hyperlink"/>
-          <w:rFonts w:eastAsia="Times New Roman" w:cstheme="minorHAnsi"/>
-          <w:sz w:val="22"/>
-          <w:szCs w:val="22"/>
-        </w:rPr>
-      </w:pPr>
-      <w:r>
-        <w:rPr>
-          <w:rFonts w:cstheme="minorHAnsi"/>
+          <w:rFonts w:ascii="Garamond" w:eastAsia="Times New Roman" w:hAnsi="Garamond" w:cstheme="minorHAnsi"/>
+          <w:sz w:val="22"/>
+          <w:szCs w:val="22"/>
+        </w:rPr>
+      </w:pPr>
+      <w:r>
+        <w:rPr>
+          <w:rFonts w:ascii="Garamond" w:hAnsi="Garamond" w:cstheme="minorHAnsi"/>
           <w:sz w:val="22"/>
           <w:szCs w:val="22"/>
         </w:rPr>
@@ -4448,7 +4450,7 @@
       </w:r>
       <w:r>
         <w:rPr>
-          <w:rFonts w:cstheme="minorHAnsi"/>
+          <w:rFonts w:ascii="Garamond" w:hAnsi="Garamond" w:cstheme="minorHAnsi"/>
           <w:sz w:val="22"/>
           <w:szCs w:val="22"/>
         </w:rPr>
@@ -4458,7 +4460,7 @@
       <w:r>
         <w:rPr>
           <w:rStyle w:val="Hyperlink"/>
-          <w:rFonts w:eastAsia="Times New Roman" w:cstheme="minorHAnsi"/>
+          <w:rFonts w:ascii="Garamond" w:eastAsia="Times New Roman" w:hAnsi="Garamond" w:cstheme="minorHAnsi"/>
           <w:color w:val="000000" w:themeColor="text1"/>
           <w:sz w:val="22"/>
           <w:szCs w:val="22"/>
@@ -4469,7 +4471,7 @@
       <w:r>
         <w:rPr>
           <w:rStyle w:val="Hyperlink"/>
-          <w:rFonts w:eastAsia="Times New Roman" w:cstheme="minorHAnsi"/>
+          <w:rFonts w:ascii="Garamond" w:eastAsia="Times New Roman" w:hAnsi="Garamond" w:cstheme="minorHAnsi"/>
           <w:color w:val="000000" w:themeColor="text1"/>
           <w:sz w:val="22"/>
           <w:szCs w:val="22"/>
@@ -4480,7 +4482,7 @@
       <w:r>
         <w:rPr>
           <w:rStyle w:val="Hyperlink"/>
-          <w:rFonts w:eastAsia="Times New Roman" w:cstheme="minorHAnsi"/>
+          <w:rFonts w:ascii="Garamond" w:eastAsia="Times New Roman" w:hAnsi="Garamond" w:cstheme="minorHAnsi"/>
           <w:color w:val="000000" w:themeColor="text1"/>
           <w:sz w:val="22"/>
           <w:szCs w:val="22"/>
@@ -4488,10 +4490,11 @@
         </w:rPr>
         <w:t xml:space="preserve">k views) </w:t>
       </w:r>
-      <w:hyperlink r:id="rId12" w:history="1">
+      <w:hyperlink r:id="rId14" w:history="1">
         <w:r>
           <w:rPr>
             <w:rStyle w:val="Hyperlink"/>
+            <w:rFonts w:ascii="Garamond" w:hAnsi="Garamond"/>
             <w:sz w:val="22"/>
             <w:szCs w:val="22"/>
           </w:rPr>
@@ -4502,14 +4505,14 @@
     <w:p>
       <w:pPr>
         <w:rPr>
-          <w:rFonts w:cstheme="minorHAnsi"/>
-          <w:sz w:val="22"/>
-          <w:szCs w:val="22"/>
-        </w:rPr>
-      </w:pPr>
-      <w:r>
-        <w:rPr>
-          <w:rFonts w:cstheme="minorHAnsi"/>
+          <w:rFonts w:ascii="Garamond" w:hAnsi="Garamond" w:cstheme="minorHAnsi"/>
+          <w:sz w:val="22"/>
+          <w:szCs w:val="22"/>
+        </w:rPr>
+      </w:pPr>
+      <w:r>
+        <w:rPr>
+          <w:rFonts w:ascii="Garamond" w:hAnsi="Garamond" w:cstheme="minorHAnsi"/>
           <w:sz w:val="22"/>
           <w:szCs w:val="22"/>
         </w:rPr>
@@ -4517,7 +4520,7 @@
       </w:r>
       <w:r>
         <w:rPr>
-          <w:rFonts w:cstheme="minorHAnsi"/>
+          <w:rFonts w:ascii="Garamond" w:hAnsi="Garamond" w:cstheme="minorHAnsi"/>
           <w:sz w:val="22"/>
           <w:szCs w:val="22"/>
         </w:rPr>
@@ -4528,32 +4531,24 @@
     <w:p>
       <w:pPr>
         <w:rPr>
-          <w:rFonts w:eastAsia="Times New Roman" w:cstheme="minorHAnsi"/>
-          <w:sz w:val="22"/>
-          <w:szCs w:val="22"/>
-        </w:rPr>
-      </w:pPr>
-      <w:r>
-        <w:rPr>
-          <w:rFonts w:cstheme="minorHAnsi"/>
-          <w:sz w:val="22"/>
-          <w:szCs w:val="22"/>
-        </w:rPr>
-        <w:t xml:space="preserve">            </w:t>
-      </w:r>
-      <w:r>
-        <w:rPr>
-          <w:rFonts w:cstheme="minorHAnsi"/>
-          <w:sz w:val="22"/>
-          <w:szCs w:val="22"/>
-        </w:rPr>
-        <w:t xml:space="preserve"> </w:t>
-      </w:r>
-      <w:hyperlink r:id="rId13" w:history="1">
+          <w:rFonts w:ascii="Garamond" w:eastAsia="Times New Roman" w:hAnsi="Garamond" w:cstheme="minorHAnsi"/>
+          <w:sz w:val="22"/>
+          <w:szCs w:val="22"/>
+        </w:rPr>
+      </w:pPr>
+      <w:r>
+        <w:rPr>
+          <w:rFonts w:ascii="Garamond" w:hAnsi="Garamond" w:cstheme="minorHAnsi"/>
+          <w:sz w:val="22"/>
+          <w:szCs w:val="22"/>
+        </w:rPr>
+        <w:t xml:space="preserve">             </w:t>
+      </w:r>
+      <w:hyperlink r:id="rId15" w:history="1">
         <w:r>
           <w:rPr>
             <w:rStyle w:val="Hyperlink"/>
-            <w:rFonts w:eastAsia="Times New Roman" w:cstheme="minorHAnsi"/>
+            <w:rFonts w:ascii="Garamond" w:eastAsia="Times New Roman" w:hAnsi="Garamond" w:cstheme="minorHAnsi"/>
             <w:sz w:val="22"/>
             <w:szCs w:val="22"/>
           </w:rPr>
@@ -4564,7 +4559,7 @@
     <w:p>
       <w:pPr>
         <w:rPr>
-          <w:rFonts w:eastAsia="Times New Roman" w:cstheme="minorHAnsi"/>
+          <w:rFonts w:ascii="Garamond" w:eastAsia="Times New Roman" w:hAnsi="Garamond" w:cstheme="minorHAnsi"/>
           <w:sz w:val="22"/>
           <w:szCs w:val="22"/>
           <w:lang w:val="en-GB"/>
@@ -4572,7 +4567,7 @@
       </w:pPr>
       <w:r>
         <w:rPr>
-          <w:rFonts w:eastAsia="Times New Roman" w:cstheme="minorHAnsi"/>
+          <w:rFonts w:ascii="Garamond" w:eastAsia="Times New Roman" w:hAnsi="Garamond" w:cstheme="minorHAnsi"/>
           <w:sz w:val="22"/>
           <w:szCs w:val="22"/>
           <w:lang w:val="en-GB"/>
@@ -4581,7 +4576,7 @@
       </w:r>
       <w:r>
         <w:rPr>
-          <w:rFonts w:eastAsia="Times New Roman" w:cstheme="minorHAnsi"/>
+          <w:rFonts w:ascii="Garamond" w:eastAsia="Times New Roman" w:hAnsi="Garamond" w:cstheme="minorHAnsi"/>
           <w:sz w:val="22"/>
           <w:szCs w:val="22"/>
           <w:lang w:val="en-GB"/>
@@ -4593,34 +4588,25 @@
     <w:p>
       <w:pPr>
         <w:rPr>
-          <w:rFonts w:eastAsia="Times New Roman" w:cstheme="minorHAnsi"/>
-          <w:sz w:val="22"/>
-          <w:szCs w:val="22"/>
-        </w:rPr>
-      </w:pPr>
-      <w:r>
-        <w:rPr>
-          <w:rFonts w:eastAsia="Times New Roman" w:cstheme="minorHAnsi"/>
+          <w:rFonts w:ascii="Garamond" w:eastAsia="Times New Roman" w:hAnsi="Garamond" w:cstheme="minorHAnsi"/>
+          <w:sz w:val="22"/>
+          <w:szCs w:val="22"/>
+        </w:rPr>
+      </w:pPr>
+      <w:r>
+        <w:rPr>
+          <w:rFonts w:ascii="Garamond" w:eastAsia="Times New Roman" w:hAnsi="Garamond" w:cstheme="minorHAnsi"/>
           <w:sz w:val="22"/>
           <w:szCs w:val="22"/>
           <w:lang w:val="en-GB"/>
         </w:rPr>
-        <w:t xml:space="preserve">            </w:t>
-      </w:r>
-      <w:r>
-        <w:rPr>
-          <w:rFonts w:eastAsia="Times New Roman" w:cstheme="minorHAnsi"/>
-          <w:sz w:val="22"/>
-          <w:szCs w:val="22"/>
-          <w:lang w:val="en-GB"/>
-        </w:rPr>
-        <w:t xml:space="preserve"> </w:t>
-      </w:r>
-      <w:hyperlink r:id="rId14" w:history="1">
+        <w:t xml:space="preserve">             </w:t>
+      </w:r>
+      <w:hyperlink r:id="rId16" w:history="1">
         <w:r>
           <w:rPr>
             <w:rStyle w:val="Hyperlink"/>
-            <w:rFonts w:eastAsia="Times New Roman" w:cstheme="minorHAnsi"/>
+            <w:rFonts w:ascii="Garamond" w:eastAsia="Times New Roman" w:hAnsi="Garamond" w:cstheme="minorHAnsi"/>
             <w:sz w:val="22"/>
             <w:szCs w:val="22"/>
           </w:rPr>
@@ -4632,14 +4618,14 @@
       <w:pPr>
         <w:ind w:left="705" w:hanging="705"/>
         <w:rPr>
-          <w:rFonts w:eastAsia="Times New Roman" w:cstheme="minorHAnsi"/>
-          <w:sz w:val="22"/>
-          <w:szCs w:val="22"/>
-        </w:rPr>
-      </w:pPr>
-      <w:r>
-        <w:rPr>
-          <w:rFonts w:cstheme="minorHAnsi"/>
+          <w:rFonts w:ascii="Garamond" w:eastAsia="Times New Roman" w:hAnsi="Garamond" w:cstheme="minorHAnsi"/>
+          <w:sz w:val="22"/>
+          <w:szCs w:val="22"/>
+        </w:rPr>
+      </w:pPr>
+      <w:r>
+        <w:rPr>
+          <w:rFonts w:ascii="Garamond" w:hAnsi="Garamond" w:cstheme="minorHAnsi"/>
           <w:sz w:val="22"/>
           <w:szCs w:val="22"/>
         </w:rPr>
@@ -4647,7 +4633,7 @@
       </w:r>
       <w:r>
         <w:rPr>
-          <w:rFonts w:cstheme="minorHAnsi"/>
+          <w:rFonts w:ascii="Garamond" w:hAnsi="Garamond" w:cstheme="minorHAnsi"/>
           <w:sz w:val="22"/>
           <w:szCs w:val="22"/>
         </w:rPr>
@@ -4656,17 +4642,17 @@
       </w:r>
       <w:r>
         <w:rPr>
-          <w:rFonts w:eastAsia="Times New Roman" w:cstheme="minorHAnsi"/>
+          <w:rFonts w:ascii="Garamond" w:eastAsia="Times New Roman" w:hAnsi="Garamond" w:cstheme="minorHAnsi"/>
           <w:sz w:val="22"/>
           <w:szCs w:val="22"/>
         </w:rPr>
         <w:t xml:space="preserve">(300k views) </w:t>
       </w:r>
-      <w:hyperlink r:id="rId15" w:history="1">
+      <w:hyperlink r:id="rId17" w:history="1">
         <w:r>
           <w:rPr>
             <w:rStyle w:val="Hyperlink"/>
-            <w:rFonts w:eastAsia="Times New Roman" w:cstheme="minorHAnsi"/>
+            <w:rFonts w:ascii="Garamond" w:eastAsia="Times New Roman" w:hAnsi="Garamond" w:cstheme="minorHAnsi"/>
             <w:sz w:val="22"/>
             <w:szCs w:val="22"/>
           </w:rPr>
@@ -4675,7 +4661,7 @@
       </w:hyperlink>
       <w:r>
         <w:rPr>
-          <w:rFonts w:eastAsia="Times New Roman" w:cstheme="minorHAnsi"/>
+          <w:rFonts w:ascii="Garamond" w:eastAsia="Times New Roman" w:hAnsi="Garamond" w:cstheme="minorHAnsi"/>
           <w:sz w:val="22"/>
           <w:szCs w:val="22"/>
         </w:rPr>
@@ -4685,14 +4671,14 @@
     <w:p>
       <w:pPr>
         <w:rPr>
-          <w:rFonts w:cstheme="minorHAnsi"/>
-          <w:sz w:val="22"/>
-          <w:szCs w:val="22"/>
-        </w:rPr>
-      </w:pPr>
-      <w:r>
-        <w:rPr>
-          <w:rFonts w:cstheme="minorHAnsi"/>
+          <w:rFonts w:ascii="Garamond" w:hAnsi="Garamond" w:cstheme="minorHAnsi"/>
+          <w:sz w:val="22"/>
+          <w:szCs w:val="22"/>
+        </w:rPr>
+      </w:pPr>
+      <w:r>
+        <w:rPr>
+          <w:rFonts w:ascii="Garamond" w:hAnsi="Garamond" w:cstheme="minorHAnsi"/>
           <w:sz w:val="22"/>
           <w:szCs w:val="22"/>
         </w:rPr>
@@ -4700,7 +4686,7 @@
       </w:r>
       <w:r>
         <w:rPr>
-          <w:rFonts w:cstheme="minorHAnsi"/>
+          <w:rFonts w:ascii="Garamond" w:hAnsi="Garamond" w:cstheme="minorHAnsi"/>
           <w:sz w:val="22"/>
           <w:szCs w:val="22"/>
         </w:rPr>
@@ -4711,14 +4697,14 @@
     <w:p>
       <w:pPr>
         <w:rPr>
-          <w:rFonts w:cstheme="minorHAnsi"/>
-          <w:sz w:val="22"/>
-          <w:szCs w:val="22"/>
-        </w:rPr>
-      </w:pPr>
-      <w:r>
-        <w:rPr>
-          <w:rFonts w:cstheme="minorHAnsi"/>
+          <w:rFonts w:ascii="Garamond" w:hAnsi="Garamond" w:cstheme="minorHAnsi"/>
+          <w:sz w:val="22"/>
+          <w:szCs w:val="22"/>
+        </w:rPr>
+      </w:pPr>
+      <w:r>
+        <w:rPr>
+          <w:rFonts w:ascii="Garamond" w:hAnsi="Garamond" w:cstheme="minorHAnsi"/>
           <w:sz w:val="22"/>
           <w:szCs w:val="22"/>
         </w:rPr>
@@ -4726,7 +4712,7 @@
       </w:r>
       <w:r>
         <w:rPr>
-          <w:rFonts w:cstheme="minorHAnsi"/>
+          <w:rFonts w:ascii="Garamond" w:hAnsi="Garamond" w:cstheme="minorHAnsi"/>
           <w:sz w:val="22"/>
           <w:szCs w:val="22"/>
         </w:rPr>
@@ -4739,7 +4725,7 @@
         <w:pStyle w:val="NormalWeb"/>
         <w:spacing w:before="0" w:beforeAutospacing="0" w:after="0" w:afterAutospacing="0"/>
         <w:rPr>
-          <w:rFonts w:asciiTheme="minorHAnsi" w:hAnsiTheme="minorHAnsi" w:cstheme="minorHAnsi"/>
+          <w:rFonts w:ascii="Garamond" w:hAnsi="Garamond" w:cstheme="minorHAnsi"/>
           <w:b/>
           <w:bCs/>
           <w:sz w:val="22"/>
@@ -4752,7 +4738,7 @@
         <w:pStyle w:val="NormalWeb"/>
         <w:spacing w:before="0" w:beforeAutospacing="0" w:after="0" w:afterAutospacing="0"/>
         <w:rPr>
-          <w:rFonts w:asciiTheme="minorHAnsi" w:hAnsiTheme="minorHAnsi" w:cstheme="minorHAnsi"/>
+          <w:rFonts w:ascii="Garamond" w:hAnsi="Garamond" w:cstheme="minorHAnsi"/>
           <w:b/>
           <w:bCs/>
           <w:sz w:val="22"/>
@@ -4761,7 +4747,7 @@
       </w:pPr>
       <w:r>
         <w:rPr>
-          <w:rFonts w:asciiTheme="minorHAnsi" w:hAnsiTheme="minorHAnsi" w:cstheme="minorHAnsi"/>
+          <w:rFonts w:ascii="Garamond" w:hAnsi="Garamond" w:cstheme="minorHAnsi"/>
           <w:b/>
           <w:bCs/>
           <w:sz w:val="22"/>
@@ -4775,16 +4761,16 @@
         <w:pStyle w:val="NormalWeb"/>
         <w:spacing w:before="0" w:beforeAutospacing="0" w:after="0" w:afterAutospacing="0"/>
         <w:rPr>
-          <w:rFonts w:asciiTheme="minorHAnsi" w:hAnsiTheme="minorHAnsi" w:cstheme="minorHAnsi"/>
-          <w:sz w:val="22"/>
-          <w:szCs w:val="22"/>
-        </w:rPr>
-      </w:pPr>
-    </w:p>
-    <w:p>
-      <w:pPr>
-        <w:rPr>
-          <w:rFonts w:eastAsia="Times New Roman" w:cstheme="minorHAnsi"/>
+          <w:rFonts w:ascii="Garamond" w:hAnsi="Garamond" w:cstheme="minorHAnsi"/>
+          <w:sz w:val="22"/>
+          <w:szCs w:val="22"/>
+        </w:rPr>
+      </w:pPr>
+    </w:p>
+    <w:p>
+      <w:pPr>
+        <w:rPr>
+          <w:rFonts w:ascii="Garamond" w:eastAsia="Times New Roman" w:hAnsi="Garamond" w:cstheme="minorHAnsi"/>
           <w:i/>
           <w:iCs/>
           <w:color w:val="000000" w:themeColor="text1"/>
@@ -4795,7 +4781,7 @@
       </w:pPr>
       <w:r>
         <w:rPr>
-          <w:rFonts w:cstheme="minorHAnsi"/>
+          <w:rFonts w:ascii="Garamond" w:hAnsi="Garamond" w:cstheme="minorHAnsi"/>
           <w:sz w:val="22"/>
           <w:szCs w:val="22"/>
         </w:rPr>
@@ -4803,7 +4789,7 @@
       </w:r>
       <w:r>
         <w:rPr>
-          <w:rFonts w:eastAsia="Times New Roman" w:cstheme="minorHAnsi"/>
+          <w:rFonts w:ascii="Garamond" w:eastAsia="Times New Roman" w:hAnsi="Garamond" w:cstheme="minorHAnsi"/>
           <w:i/>
           <w:iCs/>
           <w:color w:val="000000" w:themeColor="text1"/>
@@ -4811,11 +4797,13 @@
           <w:szCs w:val="22"/>
           <w:shd w:val="clear" w:color="auto" w:fill="FFFFFF"/>
         </w:rPr>
-        <w:t>Cahiers du Monde Russe, Economic History Review, Scandinavian Economic History Review</w:t>
-      </w:r>
-      <w:r>
-        <w:rPr>
-          <w:rFonts w:eastAsia="Times New Roman" w:cstheme="minorHAnsi"/>
+        <w:t>Cahiers du Monde Russe, Economic History Review, Scandinavian Economic History Review.</w:t>
+      </w:r>
+    </w:p>
+    <w:p>
+      <w:pPr>
+        <w:rPr>
+          <w:rFonts w:ascii="Garamond" w:eastAsia="Times New Roman" w:hAnsi="Garamond" w:cstheme="minorHAnsi"/>
           <w:i/>
           <w:iCs/>
           <w:color w:val="000000" w:themeColor="text1"/>
@@ -4823,67 +4811,45 @@
           <w:szCs w:val="22"/>
           <w:shd w:val="clear" w:color="auto" w:fill="FFFFFF"/>
         </w:rPr>
-        <w:t>.</w:t>
-      </w:r>
-    </w:p>
-    <w:p>
-      <w:pPr>
-        <w:rPr>
-          <w:rFonts w:eastAsia="Times New Roman" w:cstheme="minorHAnsi"/>
-          <w:i/>
-          <w:iCs/>
-          <w:color w:val="000000" w:themeColor="text1"/>
-          <w:sz w:val="22"/>
-          <w:szCs w:val="22"/>
-          <w:shd w:val="clear" w:color="auto" w:fill="FFFFFF"/>
-        </w:rPr>
-      </w:pPr>
-    </w:p>
-    <w:p>
-      <w:pPr>
-        <w:rPr>
-          <w:rFonts w:cstheme="minorHAnsi"/>
-          <w:sz w:val="22"/>
-          <w:szCs w:val="22"/>
-        </w:rPr>
-      </w:pPr>
-      <w:r>
-        <w:rPr>
-          <w:rFonts w:cstheme="minorHAnsi"/>
-          <w:sz w:val="22"/>
-          <w:szCs w:val="22"/>
-        </w:rPr>
-        <w:t>C</w:t>
-      </w:r>
-      <w:r>
-        <w:rPr>
-          <w:rFonts w:cstheme="minorHAnsi"/>
-          <w:sz w:val="22"/>
-          <w:szCs w:val="22"/>
-        </w:rPr>
-        <w:t>o-organizer of the workshop “Understanding Economic Growth and Development in Central and Eastern Europe”</w:t>
-      </w:r>
-    </w:p>
-    <w:p>
-      <w:pPr>
-        <w:rPr>
-          <w:rFonts w:cstheme="minorHAnsi"/>
-          <w:sz w:val="22"/>
-          <w:szCs w:val="22"/>
-        </w:rPr>
-      </w:pPr>
-    </w:p>
-    <w:p>
-      <w:pPr>
-        <w:rPr>
-          <w:rFonts w:cstheme="minorHAnsi"/>
-          <w:sz w:val="22"/>
-          <w:szCs w:val="22"/>
-        </w:rPr>
-      </w:pPr>
-      <w:r>
-        <w:rPr>
-          <w:rFonts w:cstheme="minorHAnsi"/>
+      </w:pPr>
+    </w:p>
+    <w:p>
+      <w:pPr>
+        <w:rPr>
+          <w:rFonts w:ascii="Garamond" w:hAnsi="Garamond" w:cstheme="minorHAnsi"/>
+          <w:sz w:val="22"/>
+          <w:szCs w:val="22"/>
+        </w:rPr>
+      </w:pPr>
+      <w:r>
+        <w:rPr>
+          <w:rFonts w:ascii="Garamond" w:hAnsi="Garamond" w:cstheme="minorHAnsi"/>
+          <w:sz w:val="22"/>
+          <w:szCs w:val="22"/>
+        </w:rPr>
+        <w:t>Co-organizer of the workshop “Understanding Economic Growth and Development in Central and Eastern Europe”</w:t>
+      </w:r>
+    </w:p>
+    <w:p>
+      <w:pPr>
+        <w:rPr>
+          <w:rFonts w:ascii="Garamond" w:hAnsi="Garamond" w:cstheme="minorHAnsi"/>
+          <w:sz w:val="22"/>
+          <w:szCs w:val="22"/>
+        </w:rPr>
+      </w:pPr>
+    </w:p>
+    <w:p>
+      <w:pPr>
+        <w:rPr>
+          <w:rFonts w:ascii="Garamond" w:hAnsi="Garamond" w:cstheme="minorHAnsi"/>
+          <w:sz w:val="22"/>
+          <w:szCs w:val="22"/>
+        </w:rPr>
+      </w:pPr>
+      <w:r>
+        <w:rPr>
+          <w:rFonts w:ascii="Garamond" w:hAnsi="Garamond" w:cstheme="minorHAnsi"/>
           <w:sz w:val="22"/>
           <w:szCs w:val="22"/>
         </w:rPr>
@@ -4891,7 +4857,7 @@
       </w:r>
       <w:r>
         <w:rPr>
-          <w:rFonts w:eastAsia="Times New Roman" w:cstheme="minorHAnsi"/>
+          <w:rFonts w:ascii="Garamond" w:eastAsia="Times New Roman" w:hAnsi="Garamond" w:cstheme="minorHAnsi"/>
           <w:sz w:val="22"/>
           <w:szCs w:val="22"/>
         </w:rPr>
@@ -4899,7 +4865,7 @@
       </w:r>
       <w:r>
         <w:rPr>
-          <w:rFonts w:cstheme="minorHAnsi"/>
+          <w:rFonts w:ascii="Garamond" w:hAnsi="Garamond" w:cstheme="minorHAnsi"/>
           <w:color w:val="000000"/>
           <w:sz w:val="22"/>
           <w:szCs w:val="22"/>
@@ -4911,7 +4877,7 @@
     <w:p>
       <w:pPr>
         <w:rPr>
-          <w:rFonts w:cstheme="minorHAnsi"/>
+          <w:rFonts w:ascii="Garamond" w:hAnsi="Garamond" w:cstheme="minorHAnsi"/>
           <w:sz w:val="22"/>
           <w:szCs w:val="22"/>
         </w:rPr>
@@ -4921,14 +4887,14 @@
       <w:pPr>
         <w:ind w:right="-15"/>
         <w:rPr>
-          <w:rFonts w:cstheme="minorHAnsi"/>
-          <w:sz w:val="22"/>
-          <w:szCs w:val="22"/>
-        </w:rPr>
-      </w:pPr>
-      <w:r>
-        <w:rPr>
-          <w:rFonts w:cstheme="minorHAnsi"/>
+          <w:rFonts w:ascii="Garamond" w:hAnsi="Garamond" w:cstheme="minorHAnsi"/>
+          <w:sz w:val="22"/>
+          <w:szCs w:val="22"/>
+        </w:rPr>
+      </w:pPr>
+      <w:r>
+        <w:rPr>
+          <w:rFonts w:ascii="Garamond" w:hAnsi="Garamond" w:cstheme="minorHAnsi"/>
           <w:b/>
           <w:sz w:val="22"/>
           <w:szCs w:val="22"/>
@@ -4939,18 +4905,26 @@
     <w:p>
       <w:pPr>
         <w:rPr>
-          <w:rFonts w:cstheme="minorHAnsi"/>
-          <w:sz w:val="22"/>
-          <w:szCs w:val="22"/>
-        </w:rPr>
-      </w:pPr>
-      <w:r>
-        <w:rPr>
-          <w:rFonts w:cstheme="minorHAnsi"/>
-          <w:sz w:val="22"/>
-          <w:szCs w:val="22"/>
-        </w:rPr>
-        <w:t xml:space="preserve">Russian (native), English (fluent) </w:t>
+          <w:rFonts w:ascii="Garamond" w:hAnsi="Garamond" w:cstheme="minorHAnsi"/>
+          <w:sz w:val="22"/>
+          <w:szCs w:val="22"/>
+        </w:rPr>
+      </w:pPr>
+      <w:r>
+        <w:rPr>
+          <w:rFonts w:ascii="Garamond" w:hAnsi="Garamond" w:cstheme="minorHAnsi"/>
+          <w:sz w:val="22"/>
+          <w:szCs w:val="22"/>
+        </w:rPr>
+        <w:t>Russian (native), English (fluent)</w:t>
+      </w:r>
+      <w:r>
+        <w:rPr>
+          <w:rFonts w:ascii="Garamond" w:hAnsi="Garamond" w:cstheme="minorHAnsi"/>
+          <w:sz w:val="22"/>
+          <w:szCs w:val="22"/>
+        </w:rPr>
+        <w:t>; French (intermediary), Danish (A2).</w:t>
       </w:r>
     </w:p>
     <w:p>
@@ -4977,7 +4951,7 @@
 </file>
 
 <file path=word/numbering.xml><?xml version="1.0" encoding="utf-8"?>
-<w:numbering xmlns:wpc="http://schemas.microsoft.com/office/word/2010/wordprocessingCanvas" xmlns:cx="http://schemas.microsoft.com/office/drawing/2014/chartex" xmlns:cx1="http://schemas.microsoft.com/office/drawing/2015/9/8/chartex" xmlns:cx2="http://schemas.microsoft.com/office/drawing/2015/10/21/chartex" xmlns:cx3="http://schemas.microsoft.com/office/drawing/2016/5/9/chartex" xmlns:cx4="http://schemas.microsoft.com/office/drawing/2016/5/10/chartex" xmlns:cx5="http://schemas.microsoft.com/office/drawing/2016/5/11/chartex" xmlns:cx6="http://schemas.microsoft.com/office/drawing/2016/5/12/chartex" xmlns:cx7="http://schemas.microsoft.com/office/drawing/2016/5/13/chartex" xmlns:cx8="http://schemas.microsoft.com/office/drawing/2016/5/14/chartex" xmlns:mc="http://schemas.openxmlformats.org/markup-compatibility/2006" xmlns:aink="http://schemas.microsoft.com/office/drawing/2016/ink" xmlns:am3d="http://schemas.microsoft.com/office/drawing/2017/model3d" xmlns:o="urn:schemas-microsoft-com:office:office" xmlns:r="http://schemas.openxmlformats.org/officeDocument/2006/relationships" xmlns:m="http://schemas.openxmlformats.org/officeDocument/2006/math" xmlns:v="urn:schemas-microsoft-com:vml" xmlns:wp14="http://schemas.microsoft.com/office/word/2010/wordprocessingDrawing" xmlns:wp="http://schemas.openxmlformats.org/drawingml/2006/wordprocessingDrawing" xmlns:w10="urn:schemas-microsoft-com:office:word" xmlns:w="http://schemas.openxmlformats.org/wordprocessingml/2006/main" xmlns:w14="http://schemas.microsoft.com/office/word/2010/wordml" xmlns:w15="http://schemas.microsoft.com/office/word/2012/wordml" xmlns:w16cex="http://schemas.microsoft.com/office/word/2018/wordml/cex" xmlns:w16cid="http://schemas.microsoft.com/office/word/2016/wordml/cid" xmlns:w16="http://schemas.microsoft.com/office/word/2018/wordml" xmlns:w16se="http://schemas.microsoft.com/office/word/2015/wordml/symex" xmlns:wpg="http://schemas.microsoft.com/office/word/2010/wordprocessingGroup" xmlns:wpi="http://schemas.microsoft.com/office/word/2010/wordprocessingInk" xmlns:wne="http://schemas.microsoft.com/office/word/2006/wordml" xmlns:wps="http://schemas.microsoft.com/office/word/2010/wordprocessingShape" mc:Ignorable="w14 w15 w16se w16cid w16 w16cex wp14">
+<w:numbering xmlns:wpc="http://schemas.microsoft.com/office/word/2010/wordprocessingCanvas" xmlns:cx="http://schemas.microsoft.com/office/drawing/2014/chartex" xmlns:cx1="http://schemas.microsoft.com/office/drawing/2015/9/8/chartex" xmlns:cx2="http://schemas.microsoft.com/office/drawing/2015/10/21/chartex" xmlns:cx3="http://schemas.microsoft.com/office/drawing/2016/5/9/chartex" xmlns:cx4="http://schemas.microsoft.com/office/drawing/2016/5/10/chartex" xmlns:cx5="http://schemas.microsoft.com/office/drawing/2016/5/11/chartex" xmlns:cx6="http://schemas.microsoft.com/office/drawing/2016/5/12/chartex" xmlns:cx7="http://schemas.microsoft.com/office/drawing/2016/5/13/chartex" xmlns:cx8="http://schemas.microsoft.com/office/drawing/2016/5/14/chartex" xmlns:mc="http://schemas.openxmlformats.org/markup-compatibility/2006" xmlns:aink="http://schemas.microsoft.com/office/drawing/2016/ink" xmlns:am3d="http://schemas.microsoft.com/office/drawing/2017/model3d" xmlns:o="urn:schemas-microsoft-com:office:office" xmlns:r="http://schemas.openxmlformats.org/officeDocument/2006/relationships" xmlns:m="http://schemas.openxmlformats.org/officeDocument/2006/math" xmlns:v="urn:schemas-microsoft-com:vml" xmlns:wp14="http://schemas.microsoft.com/office/word/2010/wordprocessingDrawing" xmlns:wp="http://schemas.openxmlformats.org/drawingml/2006/wordprocessingDrawing" xmlns:w10="urn:schemas-microsoft-com:office:word" xmlns:w="http://schemas.openxmlformats.org/wordprocessingml/2006/main" xmlns:w14="http://schemas.microsoft.com/office/word/2010/wordml" xmlns:w15="http://schemas.microsoft.com/office/word/2012/wordml" xmlns:w16cex="http://schemas.microsoft.com/office/word/2018/wordml/cex" xmlns:w16cid="http://schemas.microsoft.com/office/word/2016/wordml/cid" xmlns:w16="http://schemas.microsoft.com/office/word/2018/wordml" xmlns:w16sdtdh="http://schemas.microsoft.com/office/word/2020/wordml/sdtdatahash" xmlns:w16se="http://schemas.microsoft.com/office/word/2015/wordml/symex" xmlns:wpg="http://schemas.microsoft.com/office/word/2010/wordprocessingGroup" xmlns:wpi="http://schemas.microsoft.com/office/word/2010/wordprocessingInk" xmlns:wne="http://schemas.microsoft.com/office/word/2006/wordml" xmlns:wps="http://schemas.microsoft.com/office/word/2010/wordprocessingShape" mc:Ignorable="w14 w15 w16se w16cid w16 w16cex w16sdtdh wp14">
   <w:abstractNum w:abstractNumId="0" w15:restartNumberingAfterBreak="0">
     <w:nsid w:val="067910BB"/>
     <w:multiLevelType w:val="hybridMultilevel"/>
@@ -7769,7 +7743,7 @@
 </file>
 
 <file path=word/styles.xml><?xml version="1.0" encoding="utf-8"?>
-<w:styles xmlns:mc="http://schemas.openxmlformats.org/markup-compatibility/2006" xmlns:r="http://schemas.openxmlformats.org/officeDocument/2006/relationships" xmlns:w="http://schemas.openxmlformats.org/wordprocessingml/2006/main" xmlns:w14="http://schemas.microsoft.com/office/word/2010/wordml" xmlns:w15="http://schemas.microsoft.com/office/word/2012/wordml" xmlns:w16cex="http://schemas.microsoft.com/office/word/2018/wordml/cex" xmlns:w16cid="http://schemas.microsoft.com/office/word/2016/wordml/cid" xmlns:w16="http://schemas.microsoft.com/office/word/2018/wordml" xmlns:w16se="http://schemas.microsoft.com/office/word/2015/wordml/symex" mc:Ignorable="w14 w15 w16se w16cid w16 w16cex">
+<w:styles xmlns:mc="http://schemas.openxmlformats.org/markup-compatibility/2006" xmlns:r="http://schemas.openxmlformats.org/officeDocument/2006/relationships" xmlns:w="http://schemas.openxmlformats.org/wordprocessingml/2006/main" xmlns:w14="http://schemas.microsoft.com/office/word/2010/wordml" xmlns:w15="http://schemas.microsoft.com/office/word/2012/wordml" xmlns:w16cex="http://schemas.microsoft.com/office/word/2018/wordml/cex" xmlns:w16cid="http://schemas.microsoft.com/office/word/2016/wordml/cid" xmlns:w16="http://schemas.microsoft.com/office/word/2018/wordml" xmlns:w16sdtdh="http://schemas.microsoft.com/office/word/2020/wordml/sdtdatahash" xmlns:w16se="http://schemas.microsoft.com/office/word/2015/wordml/symex" mc:Ignorable="w14 w15 w16se w16cid w16 w16cex w16sdtdh">
   <w:docDefaults>
     <w:rPrDefault>
       <w:rPr>
